--- a/doc/UserManual/Word/60_Command_ReadTableFromExcel.docx
+++ b/doc/UserManual/Word/60_Command_ReadTableFromExcel.docx
@@ -13,7 +13,6 @@
       <w:r>
         <w:t xml:space="preserve"> </w:t>
       </w:r>
-      <w:proofErr w:type="spellStart"/>
       <w:proofErr w:type="gramStart"/>
       <w:r>
         <w:t>R</w:t>
@@ -27,7 +26,6 @@
       <w:r>
         <w:t>Excel</w:t>
       </w:r>
-      <w:proofErr w:type="spellEnd"/>
       <w:r>
         <w:t>()</w:t>
       </w:r>
@@ -88,13 +86,16 @@
         <w:t>0</w:t>
       </w:r>
       <w:r>
-        <w:t>2</w:t>
+        <w:t>3</w:t>
       </w:r>
       <w:r>
         <w:t>.</w:t>
       </w:r>
       <w:r>
-        <w:t>00</w:t>
+        <w:t>0</w:t>
+      </w:r>
+      <w:r>
+        <w:t>1</w:t>
       </w:r>
       <w:r>
         <w:t xml:space="preserve">, </w:t>
@@ -112,13 +113,13 @@
         <w:t>-0</w:t>
       </w:r>
       <w:r>
-        <w:t>5</w:t>
+        <w:t>6</w:t>
       </w:r>
       <w:r>
         <w:t>-</w:t>
       </w:r>
       <w:r>
-        <w:t>1</w:t>
+        <w:t>0</w:t>
       </w:r>
       <w:r>
         <w:t>6</w:t>
@@ -136,7 +137,6 @@
       <w:r>
         <w:t xml:space="preserve">The </w:t>
       </w:r>
-      <w:proofErr w:type="spellStart"/>
       <w:proofErr w:type="gramStart"/>
       <w:r>
         <w:rPr>
@@ -162,7 +162,6 @@
         </w:rPr>
         <w:t>Excel</w:t>
       </w:r>
-      <w:proofErr w:type="spellEnd"/>
       <w:r>
         <w:rPr>
           <w:rStyle w:val="RTiSWDocLiteralText"/>
@@ -340,13 +339,8 @@
           <w:numId w:val="0"/>
         </w:numPr>
       </w:pPr>
-      <w:proofErr w:type="spellStart"/>
-      <w:r>
-        <w:t>TSTool</w:t>
-      </w:r>
-      <w:proofErr w:type="spellEnd"/>
-      <w:r>
-        <w:t xml:space="preserve"> uses the Apache POI software (http://poi.apache.org) to read the Excel file and consequently functionality is constrained by the features of that software package.  The software reads and writes Excel files.  It does not communicate with a running Excel program, as does other software tools (for example </w:t>
+      <w:r>
+        <w:t xml:space="preserve">TSTool uses the Apache POI software (http://poi.apache.org) to read the Excel file and consequently functionality is constrained by the features of that software package.  The software reads and writes Excel files.  It does not communicate with a running Excel program, as does other software tools (for example </w:t>
       </w:r>
       <w:proofErr w:type="spellStart"/>
       <w:r>
@@ -490,15 +484,7 @@
               <w:t xml:space="preserve">from Excel </w:t>
             </w:r>
             <w:r>
-              <w:t xml:space="preserve">to </w:t>
-            </w:r>
-            <w:proofErr w:type="spellStart"/>
-            <w:r>
-              <w:t>TSTool</w:t>
-            </w:r>
-            <w:proofErr w:type="spellEnd"/>
-            <w:r>
-              <w:t xml:space="preserve"> Table</w:t>
+              <w:t>to TSTool Table</w:t>
             </w:r>
           </w:p>
         </w:tc>
@@ -720,15 +706,7 @@
               <w:t>If Excel cell is internally a “numeric”, c</w:t>
             </w:r>
             <w:r>
-              <w:t xml:space="preserve">onvert to a double-precision number, where the format “Decimal places” is used in the </w:t>
-            </w:r>
-            <w:proofErr w:type="spellStart"/>
-            <w:r>
-              <w:t>TSTool</w:t>
-            </w:r>
-            <w:proofErr w:type="spellEnd"/>
-            <w:r>
-              <w:t xml:space="preserve"> table for formatting.  The number of decimal places in Excel is fixed for some of the number categories shown on the left (e.g., Special=Zip Code).</w:t>
+              <w:t>onvert to a double-precision number, where the format “Decimal places” is used in the TSTool table for formatting.  The number of decimal places in Excel is fixed for some of the number categories shown on the left (e.g., Special=Zip Code).</w:t>
             </w:r>
             <w:r>
               <w:t xml:space="preserve"> </w:t>
@@ -887,13 +865,8 @@
             <w:tcW w:w="6989" w:type="dxa"/>
           </w:tcPr>
           <w:p>
-            <w:proofErr w:type="spellStart"/>
-            <w:r>
-              <w:t>TSTool</w:t>
-            </w:r>
-            <w:proofErr w:type="spellEnd"/>
-            <w:r>
-              <w:t xml:space="preserve"> will convert Number-formatted columns to date/time values when the </w:t>
+            <w:r>
+              <w:t xml:space="preserve">TSTool will convert Number-formatted columns to date/time values when the </w:t>
             </w:r>
             <w:proofErr w:type="spellStart"/>
             <w:r>
@@ -1285,19 +1258,11 @@
       <w:r>
         <w:t xml:space="preserve"> to use comments in Excel (annotation on cells), these comments cannot be saved in simple text files like CSV files.  Consequently, for transparency and automation of a full process, embedding comments in the worksheet may make sense.  Note also that the numeric cells are formatted as type “Number” with 0 decimals in Excel.  Internally, Excel does not have an integer data type and consequently it is difficult for the </w:t>
       </w:r>
-      <w:proofErr w:type="spellStart"/>
       <w:r>
         <w:rPr>
           <w:rStyle w:val="RTiSWDocLiteralText"/>
         </w:rPr>
-        <w:t>ReadTableFromExcel</w:t>
-      </w:r>
-      <w:proofErr w:type="spellEnd"/>
-      <w:r>
-        <w:rPr>
-          <w:rStyle w:val="RTiSWDocLiteralText"/>
-        </w:rPr>
-        <w:t>()</w:t>
+        <w:t>ReadTableFromExcel()</w:t>
       </w:r>
       <w:r>
         <w:t xml:space="preserve"> command to know when to convert a zero-decimal number in Excel to a floating point or integer number in the output table (it therefore defaults to a floating point number in output).  To make this conversion more explicit, use the </w:t>
@@ -1391,7 +1356,6 @@
       <w:pPr>
         <w:pStyle w:val="RTiSWDocNote"/>
       </w:pPr>
-      <w:proofErr w:type="spellStart"/>
       <w:r>
         <w:t>R</w:t>
       </w:r>
@@ -1404,13 +1368,11 @@
       <w:r>
         <w:t>Excel</w:t>
       </w:r>
-      <w:proofErr w:type="spellEnd"/>
     </w:p>
     <w:p>
       <w:pPr>
         <w:pStyle w:val="RTiSWDocFigureTableTitle"/>
       </w:pPr>
-      <w:proofErr w:type="spellStart"/>
       <w:proofErr w:type="gramStart"/>
       <w:r>
         <w:t>R</w:t>
@@ -1424,7 +1386,6 @@
       <w:r>
         <w:t>Excel</w:t>
       </w:r>
-      <w:proofErr w:type="spellEnd"/>
       <w:r>
         <w:t>(</w:t>
       </w:r>
@@ -1449,7 +1410,6 @@
           <w:rStyle w:val="RTiSWDocLiteralText"/>
         </w:rPr>
       </w:pPr>
-      <w:proofErr w:type="spellStart"/>
       <w:proofErr w:type="gramStart"/>
       <w:r>
         <w:rPr>
@@ -1475,7 +1435,6 @@
         </w:rPr>
         <w:t>Excel</w:t>
       </w:r>
-      <w:proofErr w:type="spellEnd"/>
       <w:r>
         <w:rPr>
           <w:rStyle w:val="RTiSWDocLiteralText"/>
@@ -1629,6 +1588,18 @@
             <w:r>
               <w:t>Identifier to assign to the table that is read, which allows the table data to be used with other commands.</w:t>
             </w:r>
+            <w:r>
+              <w:t xml:space="preserve">  Can be specified using processor </w:t>
+            </w:r>
+            <w:r>
+              <w:rPr>
+                <w:rStyle w:val="RTiSWDocLiteralText"/>
+              </w:rPr>
+              <w:t>${Property}</w:t>
+            </w:r>
+            <w:r>
+              <w:t>.</w:t>
+            </w:r>
           </w:p>
         </w:tc>
         <w:tc>
@@ -1720,6 +1691,21 @@
             <w:r>
               <w:t>.</w:t>
             </w:r>
+            <w:r>
+              <w:t xml:space="preserve">  </w:t>
+            </w:r>
+            <w:r>
+              <w:t xml:space="preserve">Can be specified using processor </w:t>
+            </w:r>
+            <w:r>
+              <w:rPr>
+                <w:rStyle w:val="RTiSWDocLiteralText"/>
+              </w:rPr>
+              <w:t>${Property}</w:t>
+            </w:r>
+            <w:r>
+              <w:t>.</w:t>
+            </w:r>
           </w:p>
         </w:tc>
         <w:tc>
@@ -1751,6 +1737,7 @@
               <w:rPr>
                 <w:rStyle w:val="RTiSWDocLiteralText"/>
               </w:rPr>
+              <w:lastRenderedPageBreak/>
               <w:t>Worksheet</w:t>
             </w:r>
           </w:p>
@@ -1764,12 +1751,25 @@
               <w:t>The name of the worksheet in the workbook to read.</w:t>
             </w:r>
             <w:r>
-              <w:t xml:space="preserve">  Currently this is required if a specific sheet is read but in the future it may be made optional </w:t>
-            </w:r>
-            <w:r>
-              <w:lastRenderedPageBreak/>
-              <w:t>because the sheet can be determined from named range and table names (global resources in the workbook) and absolute Excel addresses that include the sheet name.</w:t>
-            </w:r>
+              <w:t xml:space="preserve">  Currently this is required if a specific sheet is read but in the future it may be made optional because the sheet can be determined from named range and table names (global resources in the workbook) and absolute Excel addresses that include the sheet name.</w:t>
+            </w:r>
+            <w:r>
+              <w:t xml:space="preserve">  </w:t>
+            </w:r>
+            <w:r>
+              <w:t xml:space="preserve">Can be specified using processor </w:t>
+            </w:r>
+            <w:r>
+              <w:rPr>
+                <w:rStyle w:val="RTiSWDocLiteralText"/>
+              </w:rPr>
+              <w:t>${Property}</w:t>
+            </w:r>
+            <w:r>
+              <w:t>.</w:t>
+            </w:r>
+            <w:bookmarkStart w:id="1" w:name="_GoBack"/>
+            <w:bookmarkEnd w:id="1"/>
           </w:p>
         </w:tc>
         <w:tc>
@@ -1778,15 +1778,10 @@
           </w:tcPr>
           <w:p>
             <w:r>
-              <w:lastRenderedPageBreak/>
               <w:t>Read the first worksheet.</w:t>
             </w:r>
             <w:r>
-              <w:t xml:space="preserve">  If no address parameter </w:t>
-            </w:r>
-            <w:r>
-              <w:lastRenderedPageBreak/>
-              <w:t>is specified, read the entire worksheet.</w:t>
+              <w:t xml:space="preserve">  If no address parameter is specified, read the entire worksheet.</w:t>
             </w:r>
           </w:p>
         </w:tc>
@@ -1810,7 +1805,6 @@
               <w:rPr>
                 <w:rStyle w:val="RTiSWDocLiteralText"/>
               </w:rPr>
-              <w:lastRenderedPageBreak/>
               <w:t>ExcelAddress</w:t>
             </w:r>
             <w:proofErr w:type="spellEnd"/>
@@ -2462,6 +2456,7 @@
               <w:rPr>
                 <w:rStyle w:val="RTiSWDocLiteralText"/>
               </w:rPr>
+              <w:lastRenderedPageBreak/>
               <w:t>ExcelInteger</w:t>
             </w:r>
             <w:proofErr w:type="spellEnd"/>
@@ -2525,7 +2520,6 @@
               <w:rPr>
                 <w:rStyle w:val="RTiSWDocLiteralText"/>
               </w:rPr>
-              <w:lastRenderedPageBreak/>
               <w:t>ExcelDateTime</w:t>
             </w:r>
             <w:proofErr w:type="spellEnd"/>
@@ -2806,10 +2800,7 @@
               <w:t>False</w:t>
             </w:r>
             <w:r>
-              <w:t xml:space="preserve"> – </w:t>
-            </w:r>
-            <w:r>
-              <w:t>close the file after reading</w:t>
+              <w:t xml:space="preserve"> – close the file after reading</w:t>
             </w:r>
           </w:p>
         </w:tc>
@@ -2834,7 +2825,6 @@
           <w:color w:val="D9D9D9" w:themeColor="background1" w:themeShade="D9"/>
         </w:rPr>
       </w:pPr>
-      <w:bookmarkStart w:id="1" w:name="_GoBack"/>
       <w:r>
         <w:rPr>
           <w:color w:val="D9D9D9" w:themeColor="background1" w:themeShade="D9"/>
@@ -2842,7 +2832,6 @@
         <w:t>This page is intentionally blank.</w:t>
       </w:r>
     </w:p>
-    <w:bookmarkEnd w:id="1"/>
     <w:p/>
     <w:p/>
     <w:sectPr>
@@ -2891,7 +2880,6 @@
     <w:r>
       <w:t xml:space="preserve">Command Reference – </w:t>
     </w:r>
-    <w:proofErr w:type="spellStart"/>
     <w:proofErr w:type="gramStart"/>
     <w:r>
       <w:t>R</w:t>
@@ -2905,7 +2893,6 @@
     <w:r>
       <w:t>Excel</w:t>
     </w:r>
-    <w:proofErr w:type="spellEnd"/>
     <w:r>
       <w:t>(</w:t>
     </w:r>
@@ -2951,7 +2938,6 @@
     <w:r>
       <w:t xml:space="preserve">erence – </w:t>
     </w:r>
-    <w:proofErr w:type="spellStart"/>
     <w:proofErr w:type="gramStart"/>
     <w:r>
       <w:t>R</w:t>
@@ -2965,7 +2951,6 @@
     <w:r>
       <w:t>Excel</w:t>
     </w:r>
-    <w:proofErr w:type="spellEnd"/>
     <w:r>
       <w:t>(</w:t>
     </w:r>
@@ -3008,7 +2993,6 @@
       <w:tab/>
       <w:t xml:space="preserve">Command Reference – </w:t>
     </w:r>
-    <w:proofErr w:type="spellStart"/>
     <w:proofErr w:type="gramStart"/>
     <w:r>
       <w:t>R</w:t>
@@ -3022,7 +3006,6 @@
     <w:r>
       <w:t>Excel</w:t>
     </w:r>
-    <w:proofErr w:type="spellEnd"/>
     <w:r>
       <w:t>(</w:t>
     </w:r>
@@ -3077,7 +3060,6 @@
     <w:pPr>
       <w:pStyle w:val="RTiSWDocHeader"/>
     </w:pPr>
-    <w:proofErr w:type="spellStart"/>
     <w:proofErr w:type="gramStart"/>
     <w:r>
       <w:t>R</w:t>
@@ -3091,7 +3073,6 @@
     <w:r>
       <w:t>Excel</w:t>
     </w:r>
-    <w:proofErr w:type="spellEnd"/>
     <w:r>
       <w:t>(</w:t>
     </w:r>
@@ -3104,14 +3085,7 @@
     </w:r>
     <w:r>
       <w:tab/>
-    </w:r>
-    <w:proofErr w:type="spellStart"/>
-    <w:r>
-      <w:t>TSTool</w:t>
-    </w:r>
-    <w:proofErr w:type="spellEnd"/>
-    <w:r>
-      <w:t xml:space="preserve"> Documentation</w:t>
+      <w:t>TSTool Documentation</w:t>
     </w:r>
   </w:p>
 </w:hdr>
@@ -3123,13 +3097,8 @@
     <w:pPr>
       <w:pStyle w:val="RTiSWDocHeader"/>
     </w:pPr>
-    <w:proofErr w:type="spellStart"/>
-    <w:r>
-      <w:t>TSTool</w:t>
-    </w:r>
-    <w:proofErr w:type="spellEnd"/>
-    <w:r>
-      <w:t xml:space="preserve"> Documentation</w:t>
+    <w:r>
+      <w:t>TSTool Documentation</w:t>
     </w:r>
     <w:r>
       <w:tab/>
@@ -3137,7 +3106,6 @@
     <w:r>
       <w:tab/>
     </w:r>
-    <w:proofErr w:type="spellStart"/>
     <w:proofErr w:type="gramStart"/>
     <w:r>
       <w:t>R</w:t>
@@ -3151,7 +3119,6 @@
     <w:r>
       <w:t>Excel</w:t>
     </w:r>
-    <w:proofErr w:type="spellEnd"/>
     <w:r>
       <w:t>(</w:t>
     </w:r>

--- a/doc/UserManual/Word/60_Command_ReadTableFromExcel.docx
+++ b/doc/UserManual/Word/60_Command_ReadTableFromExcel.docx
@@ -95,18 +95,18 @@
         <w:t>0</w:t>
       </w:r>
       <w:r>
+        <w:t>6</w:t>
+      </w:r>
+      <w:r>
+        <w:t xml:space="preserve">, </w:t>
+      </w:r>
+      <w:r>
+        <w:t>20</w:t>
+      </w:r>
+      <w:r>
         <w:t>1</w:t>
       </w:r>
       <w:r>
-        <w:t xml:space="preserve">, </w:t>
-      </w:r>
-      <w:r>
-        <w:t>20</w:t>
-      </w:r>
-      <w:r>
-        <w:t>1</w:t>
-      </w:r>
-      <w:r>
         <w:t>5</w:t>
       </w:r>
       <w:r>
@@ -119,10 +119,7 @@
         <w:t>-</w:t>
       </w:r>
       <w:r>
-        <w:t>0</w:t>
-      </w:r>
-      <w:r>
-        <w:t>6</w:t>
+        <w:t>22</w:t>
       </w:r>
     </w:p>
     <w:p>
@@ -340,24 +337,10 @@
         </w:numPr>
       </w:pPr>
       <w:r>
-        <w:t xml:space="preserve">TSTool uses the Apache POI software (http://poi.apache.org) to read the Excel file and consequently functionality is constrained by the features of that software package.  The software reads and writes Excel files.  It does not communicate with a running Excel program, as does other software tools (for example </w:t>
-      </w:r>
-      <w:proofErr w:type="spellStart"/>
-      <w:r>
-        <w:t>IronPython</w:t>
-      </w:r>
-      <w:proofErr w:type="spellEnd"/>
-      <w:r>
-        <w:t xml:space="preserve"> </w:t>
-      </w:r>
-      <w:r>
-        <w:t xml:space="preserve">using Excel </w:t>
-      </w:r>
-      <w:r>
-        <w:t>interoperability libraries).</w:t>
-      </w:r>
-      <w:r>
-        <w:t xml:space="preserve">  POI does not fully implement Excel functionality and consequently some formula capabilities are not available</w:t>
+        <w:t xml:space="preserve">TSTool uses the Apache POI software (http://poi.apache.org) to read the Excel file and consequently functionality is constrained by the features of that software package.  The software reads and writes Excel files.  </w:t>
+      </w:r>
+      <w:r>
+        <w:t>POI does not fully implement Excel functionality and consequently some formula capabilities are not available</w:t>
       </w:r>
       <w:r>
         <w:t>, which will generate errors getting values for some cells.  One solution, for example to create test data in Excel, is to copy cells with “paste special” and then paste the values.  It is expected that updates to POI will continue to add more formula support</w:t>
@@ -903,39 +886,6 @@
                 <w:rFonts w:ascii="Times New Roman" w:hAnsi="Times New Roman"/>
               </w:rPr>
               <w:t>Text</w:t>
-            </w:r>
-            <w:r>
-              <w:rPr>
-                <w:rStyle w:val="RTiSWDocLiteralText"/>
-                <w:rFonts w:ascii="Times New Roman" w:hAnsi="Times New Roman"/>
-              </w:rPr>
-              <w:t>:</w:t>
-            </w:r>
-          </w:p>
-          <w:p>
-            <w:pPr>
-              <w:numPr>
-                <w:ilvl w:val="0"/>
-                <w:numId w:val="8"/>
-              </w:numPr>
-              <w:rPr>
-                <w:rStyle w:val="RTiSWDocLiteralText"/>
-                <w:rFonts w:ascii="Times New Roman" w:hAnsi="Times New Roman"/>
-              </w:rPr>
-            </w:pPr>
-            <w:r>
-              <w:rPr>
-                <w:rStyle w:val="RTiSWDocLiteralText"/>
-                <w:rFonts w:ascii="Times New Roman" w:hAnsi="Times New Roman"/>
-              </w:rPr>
-              <w:t>T</w:t>
-            </w:r>
-            <w:r>
-              <w:rPr>
-                <w:rStyle w:val="RTiSWDocLiteralText"/>
-                <w:rFonts w:ascii="Times New Roman" w:hAnsi="Times New Roman"/>
-              </w:rPr>
-              <w:t>ext</w:t>
             </w:r>
           </w:p>
         </w:tc>
@@ -1218,23 +1168,19 @@
         <w:pStyle w:val="RTiSWDocFigureTableTitle"/>
       </w:pPr>
       <w:r>
-        <w:t xml:space="preserve">Example Excel </w:t>
-      </w:r>
-      <w:proofErr w:type="spellStart"/>
-      <w:r>
-        <w:t>Workshet</w:t>
-      </w:r>
-      <w:proofErr w:type="spellEnd"/>
-      <w:r>
-        <w:t xml:space="preserve"> </w:t>
-      </w:r>
-      <w:proofErr w:type="gramStart"/>
-      <w:r>
-        <w:t>With</w:t>
-      </w:r>
-      <w:proofErr w:type="gramEnd"/>
-      <w:r>
-        <w:t xml:space="preserve"> Comments, Column Names, and Text and Integer Columns</w:t>
+        <w:t>Example Excel Workshe</w:t>
+      </w:r>
+      <w:r>
+        <w:t>e</w:t>
+      </w:r>
+      <w:r>
+        <w:t xml:space="preserve">t </w:t>
+      </w:r>
+      <w:r>
+        <w:t>w</w:t>
+      </w:r>
+      <w:r>
+        <w:t>ith Comments, Column Names, and Text and Integer Columns</w:t>
       </w:r>
     </w:p>
     <w:p>
@@ -1278,11 +1224,23 @@
       <w:r>
         <w:t xml:space="preserve"> command parameter.  The comment lines in the above example will be ignored in determining the headings, and any data rows that have a first cell value starting with the comment character will be ignored.</w:t>
       </w:r>
-      <w:r>
-        <w:br w:type="page"/>
-      </w:r>
-      <w:r>
-        <w:lastRenderedPageBreak/>
+    </w:p>
+    <w:p>
+      <w:pPr>
+        <w:numPr>
+          <w:ilvl w:val="12"/>
+          <w:numId w:val="0"/>
+        </w:numPr>
+      </w:pPr>
+    </w:p>
+    <w:p>
+      <w:pPr>
+        <w:numPr>
+          <w:ilvl w:val="12"/>
+          <w:numId w:val="0"/>
+        </w:numPr>
+      </w:pPr>
+      <w:r>
         <w:t>The following dialog is used to edit the command and illustrates the syntax for the command</w:t>
       </w:r>
       <w:r>
@@ -1309,11 +1267,12 @@
         <w:rPr>
           <w:noProof/>
         </w:rPr>
+        <w:lastRenderedPageBreak/>
         <w:drawing>
           <wp:inline distT="0" distB="0" distL="0" distR="0">
-            <wp:extent cx="5943600" cy="4744085"/>
+            <wp:extent cx="5943600" cy="3166110"/>
             <wp:effectExtent l="0" t="0" r="0" b="0"/>
-            <wp:docPr id="3" name="Picture 3"/>
+            <wp:docPr id="2" name="Picture 2"/>
             <wp:cNvGraphicFramePr>
               <a:graphicFrameLocks xmlns:a="http://schemas.openxmlformats.org/drawingml/2006/main" noChangeAspect="1"/>
             </wp:cNvGraphicFramePr>
@@ -1321,7 +1280,7 @@
               <a:graphicData uri="http://schemas.openxmlformats.org/drawingml/2006/picture">
                 <pic:pic xmlns:pic="http://schemas.openxmlformats.org/drawingml/2006/picture">
                   <pic:nvPicPr>
-                    <pic:cNvPr id="3" name="command_ReadTableFromExcelFile.png"/>
+                    <pic:cNvPr id="2" name="command_ReadTableFromExcel_Table.png"/>
                     <pic:cNvPicPr/>
                   </pic:nvPicPr>
                   <pic:blipFill>
@@ -1339,7 +1298,7 @@
                   <pic:spPr>
                     <a:xfrm>
                       <a:off x="0" y="0"/>
-                      <a:ext cx="5943600" cy="4744085"/>
+                      <a:ext cx="5943600" cy="3166110"/>
                     </a:xfrm>
                     <a:prstGeom prst="rect">
                       <a:avLst/>
@@ -1356,6 +1315,7 @@
       <w:pPr>
         <w:pStyle w:val="RTiSWDocNote"/>
       </w:pPr>
+      <w:proofErr w:type="spellStart"/>
       <w:r>
         <w:t>R</w:t>
       </w:r>
@@ -1368,11 +1328,16 @@
       <w:r>
         <w:t>Excel</w:t>
       </w:r>
+      <w:r>
+        <w:t>_Table</w:t>
+      </w:r>
+      <w:proofErr w:type="spellEnd"/>
     </w:p>
     <w:p>
       <w:pPr>
         <w:pStyle w:val="RTiSWDocFigureTableTitle"/>
       </w:pPr>
+      <w:proofErr w:type="spellStart"/>
       <w:proofErr w:type="gramStart"/>
       <w:r>
         <w:t>R</w:t>
@@ -1386,17 +1351,398 @@
       <w:r>
         <w:t>Excel</w:t>
       </w:r>
+      <w:proofErr w:type="spellEnd"/>
       <w:r>
         <w:t>(</w:t>
       </w:r>
       <w:proofErr w:type="gramEnd"/>
       <w:r>
         <w:t>) Command Editor</w:t>
+      </w:r>
+      <w:r>
+        <w:t xml:space="preserve"> for Table Parameters</w:t>
       </w:r>
     </w:p>
     <w:p>
       <w:bookmarkStart w:id="0" w:name="replaceValue"/>
     </w:p>
+    <w:p>
+      <w:pPr>
+        <w:numPr>
+          <w:ilvl w:val="12"/>
+          <w:numId w:val="0"/>
+        </w:numPr>
+        <w:jc w:val="center"/>
+      </w:pPr>
+      <w:r>
+        <w:rPr>
+          <w:noProof/>
+        </w:rPr>
+        <w:drawing>
+          <wp:inline distT="0" distB="0" distL="0" distR="0">
+            <wp:extent cx="5943600" cy="1846580"/>
+            <wp:effectExtent l="0" t="0" r="0" b="1270"/>
+            <wp:docPr id="5" name="Picture 5"/>
+            <wp:cNvGraphicFramePr>
+              <a:graphicFrameLocks xmlns:a="http://schemas.openxmlformats.org/drawingml/2006/main" noChangeAspect="1"/>
+            </wp:cNvGraphicFramePr>
+            <a:graphic xmlns:a="http://schemas.openxmlformats.org/drawingml/2006/main">
+              <a:graphicData uri="http://schemas.openxmlformats.org/drawingml/2006/picture">
+                <pic:pic xmlns:pic="http://schemas.openxmlformats.org/drawingml/2006/picture">
+                  <pic:nvPicPr>
+                    <pic:cNvPr id="5" name="command_ReadTableFromExcel_Excel.png"/>
+                    <pic:cNvPicPr/>
+                  </pic:nvPicPr>
+                  <pic:blipFill>
+                    <a:blip r:embed="rId9">
+                      <a:extLst>
+                        <a:ext uri="{28A0092B-C50C-407E-A947-70E740481C1C}">
+                          <a14:useLocalDpi xmlns:a14="http://schemas.microsoft.com/office/drawing/2010/main" val="0"/>
+                        </a:ext>
+                      </a:extLst>
+                    </a:blip>
+                    <a:stretch>
+                      <a:fillRect/>
+                    </a:stretch>
+                  </pic:blipFill>
+                  <pic:spPr>
+                    <a:xfrm>
+                      <a:off x="0" y="0"/>
+                      <a:ext cx="5943600" cy="1846580"/>
+                    </a:xfrm>
+                    <a:prstGeom prst="rect">
+                      <a:avLst/>
+                    </a:prstGeom>
+                  </pic:spPr>
+                </pic:pic>
+              </a:graphicData>
+            </a:graphic>
+          </wp:inline>
+        </w:drawing>
+      </w:r>
+    </w:p>
+    <w:p>
+      <w:pPr>
+        <w:pStyle w:val="RTiSWDocNote"/>
+      </w:pPr>
+      <w:proofErr w:type="spellStart"/>
+      <w:r>
+        <w:t>ReadTableFromExcel</w:t>
+      </w:r>
+      <w:r>
+        <w:t>_Excel</w:t>
+      </w:r>
+      <w:proofErr w:type="spellEnd"/>
+    </w:p>
+    <w:p>
+      <w:pPr>
+        <w:pStyle w:val="RTiSWDocFigureTableTitle"/>
+      </w:pPr>
+      <w:proofErr w:type="spellStart"/>
+      <w:proofErr w:type="gramStart"/>
+      <w:r>
+        <w:t>ReadTableFromExcel</w:t>
+      </w:r>
+      <w:proofErr w:type="spellEnd"/>
+      <w:r>
+        <w:t>(</w:t>
+      </w:r>
+      <w:proofErr w:type="gramEnd"/>
+      <w:r>
+        <w:t xml:space="preserve">) Command Editor for </w:t>
+      </w:r>
+      <w:r>
+        <w:t>Main Excel</w:t>
+      </w:r>
+      <w:r>
+        <w:t xml:space="preserve"> Parameters</w:t>
+      </w:r>
+    </w:p>
+    <w:p/>
+    <w:p>
+      <w:pPr>
+        <w:numPr>
+          <w:ilvl w:val="12"/>
+          <w:numId w:val="0"/>
+        </w:numPr>
+        <w:jc w:val="center"/>
+      </w:pPr>
+      <w:r>
+        <w:rPr>
+          <w:noProof/>
+        </w:rPr>
+        <w:drawing>
+          <wp:inline distT="0" distB="0" distL="0" distR="0">
+            <wp:extent cx="5943600" cy="1713230"/>
+            <wp:effectExtent l="0" t="0" r="0" b="1270"/>
+            <wp:docPr id="7" name="Picture 7"/>
+            <wp:cNvGraphicFramePr>
+              <a:graphicFrameLocks xmlns:a="http://schemas.openxmlformats.org/drawingml/2006/main" noChangeAspect="1"/>
+            </wp:cNvGraphicFramePr>
+            <a:graphic xmlns:a="http://schemas.openxmlformats.org/drawingml/2006/main">
+              <a:graphicData uri="http://schemas.openxmlformats.org/drawingml/2006/picture">
+                <pic:pic xmlns:pic="http://schemas.openxmlformats.org/drawingml/2006/picture">
+                  <pic:nvPicPr>
+                    <pic:cNvPr id="7" name="command_ReadTableFromExcel_Filters.png"/>
+                    <pic:cNvPicPr/>
+                  </pic:nvPicPr>
+                  <pic:blipFill>
+                    <a:blip r:embed="rId10">
+                      <a:extLst>
+                        <a:ext uri="{28A0092B-C50C-407E-A947-70E740481C1C}">
+                          <a14:useLocalDpi xmlns:a14="http://schemas.microsoft.com/office/drawing/2010/main" val="0"/>
+                        </a:ext>
+                      </a:extLst>
+                    </a:blip>
+                    <a:stretch>
+                      <a:fillRect/>
+                    </a:stretch>
+                  </pic:blipFill>
+                  <pic:spPr>
+                    <a:xfrm>
+                      <a:off x="0" y="0"/>
+                      <a:ext cx="5943600" cy="1713230"/>
+                    </a:xfrm>
+                    <a:prstGeom prst="rect">
+                      <a:avLst/>
+                    </a:prstGeom>
+                  </pic:spPr>
+                </pic:pic>
+              </a:graphicData>
+            </a:graphic>
+          </wp:inline>
+        </w:drawing>
+      </w:r>
+    </w:p>
+    <w:p>
+      <w:pPr>
+        <w:pStyle w:val="RTiSWDocNote"/>
+      </w:pPr>
+      <w:proofErr w:type="spellStart"/>
+      <w:r>
+        <w:t>ReadTableFromExcel</w:t>
+      </w:r>
+      <w:r>
+        <w:t>_Filters</w:t>
+      </w:r>
+      <w:proofErr w:type="spellEnd"/>
+    </w:p>
+    <w:p>
+      <w:pPr>
+        <w:pStyle w:val="RTiSWDocFigureTableTitle"/>
+      </w:pPr>
+      <w:proofErr w:type="spellStart"/>
+      <w:proofErr w:type="gramStart"/>
+      <w:r>
+        <w:t>ReadTableFromExcel</w:t>
+      </w:r>
+      <w:proofErr w:type="spellEnd"/>
+      <w:r>
+        <w:t>(</w:t>
+      </w:r>
+      <w:proofErr w:type="gramEnd"/>
+      <w:r>
+        <w:t xml:space="preserve">) Command Editor for </w:t>
+      </w:r>
+      <w:r>
+        <w:t>Filter</w:t>
+      </w:r>
+      <w:r>
+        <w:t xml:space="preserve"> Parameters</w:t>
+      </w:r>
+    </w:p>
+    <w:p/>
+    <w:p/>
+    <w:p>
+      <w:pPr>
+        <w:numPr>
+          <w:ilvl w:val="12"/>
+          <w:numId w:val="0"/>
+        </w:numPr>
+        <w:jc w:val="center"/>
+      </w:pPr>
+      <w:r>
+        <w:rPr>
+          <w:noProof/>
+        </w:rPr>
+        <w:lastRenderedPageBreak/>
+        <w:drawing>
+          <wp:inline distT="0" distB="0" distL="0" distR="0">
+            <wp:extent cx="5943600" cy="1530985"/>
+            <wp:effectExtent l="0" t="0" r="0" b="0"/>
+            <wp:docPr id="9" name="Picture 9"/>
+            <wp:cNvGraphicFramePr>
+              <a:graphicFrameLocks xmlns:a="http://schemas.openxmlformats.org/drawingml/2006/main" noChangeAspect="1"/>
+            </wp:cNvGraphicFramePr>
+            <a:graphic xmlns:a="http://schemas.openxmlformats.org/drawingml/2006/main">
+              <a:graphicData uri="http://schemas.openxmlformats.org/drawingml/2006/picture">
+                <pic:pic xmlns:pic="http://schemas.openxmlformats.org/drawingml/2006/picture">
+                  <pic:nvPicPr>
+                    <pic:cNvPr id="9" name="command_ReadTableFromExcel_Types.png"/>
+                    <pic:cNvPicPr/>
+                  </pic:nvPicPr>
+                  <pic:blipFill>
+                    <a:blip r:embed="rId11">
+                      <a:extLst>
+                        <a:ext uri="{28A0092B-C50C-407E-A947-70E740481C1C}">
+                          <a14:useLocalDpi xmlns:a14="http://schemas.microsoft.com/office/drawing/2010/main" val="0"/>
+                        </a:ext>
+                      </a:extLst>
+                    </a:blip>
+                    <a:stretch>
+                      <a:fillRect/>
+                    </a:stretch>
+                  </pic:blipFill>
+                  <pic:spPr>
+                    <a:xfrm>
+                      <a:off x="0" y="0"/>
+                      <a:ext cx="5943600" cy="1530985"/>
+                    </a:xfrm>
+                    <a:prstGeom prst="rect">
+                      <a:avLst/>
+                    </a:prstGeom>
+                  </pic:spPr>
+                </pic:pic>
+              </a:graphicData>
+            </a:graphic>
+          </wp:inline>
+        </w:drawing>
+      </w:r>
+    </w:p>
+    <w:p>
+      <w:pPr>
+        <w:pStyle w:val="RTiSWDocNote"/>
+      </w:pPr>
+      <w:proofErr w:type="spellStart"/>
+      <w:r>
+        <w:t>ReadTableFromExcel</w:t>
+      </w:r>
+      <w:r>
+        <w:t>_Types</w:t>
+      </w:r>
+      <w:proofErr w:type="spellEnd"/>
+    </w:p>
+    <w:p>
+      <w:pPr>
+        <w:pStyle w:val="RTiSWDocFigureTableTitle"/>
+      </w:pPr>
+      <w:proofErr w:type="spellStart"/>
+      <w:proofErr w:type="gramStart"/>
+      <w:r>
+        <w:t>ReadTableFromExcel</w:t>
+      </w:r>
+      <w:proofErr w:type="spellEnd"/>
+      <w:r>
+        <w:t>(</w:t>
+      </w:r>
+      <w:proofErr w:type="gramEnd"/>
+      <w:r>
+        <w:t xml:space="preserve">) Command Editor for </w:t>
+      </w:r>
+      <w:r>
+        <w:t>Column Type</w:t>
+      </w:r>
+      <w:r>
+        <w:t xml:space="preserve"> Parameters</w:t>
+      </w:r>
+    </w:p>
+    <w:p/>
+    <w:p>
+      <w:pPr>
+        <w:numPr>
+          <w:ilvl w:val="12"/>
+          <w:numId w:val="0"/>
+        </w:numPr>
+        <w:jc w:val="center"/>
+      </w:pPr>
+      <w:r>
+        <w:rPr>
+          <w:noProof/>
+        </w:rPr>
+        <w:drawing>
+          <wp:inline distT="0" distB="0" distL="0" distR="0">
+            <wp:extent cx="5943600" cy="1259840"/>
+            <wp:effectExtent l="0" t="0" r="0" b="0"/>
+            <wp:docPr id="11" name="Picture 11"/>
+            <wp:cNvGraphicFramePr>
+              <a:graphicFrameLocks xmlns:a="http://schemas.openxmlformats.org/drawingml/2006/main" noChangeAspect="1"/>
+            </wp:cNvGraphicFramePr>
+            <a:graphic xmlns:a="http://schemas.openxmlformats.org/drawingml/2006/main">
+              <a:graphicData uri="http://schemas.openxmlformats.org/drawingml/2006/picture">
+                <pic:pic xmlns:pic="http://schemas.openxmlformats.org/drawingml/2006/picture">
+                  <pic:nvPicPr>
+                    <pic:cNvPr id="11" name="command_ReadTableFromExcel_Properties.png"/>
+                    <pic:cNvPicPr/>
+                  </pic:nvPicPr>
+                  <pic:blipFill>
+                    <a:blip r:embed="rId12">
+                      <a:extLst>
+                        <a:ext uri="{28A0092B-C50C-407E-A947-70E740481C1C}">
+                          <a14:useLocalDpi xmlns:a14="http://schemas.microsoft.com/office/drawing/2010/main" val="0"/>
+                        </a:ext>
+                      </a:extLst>
+                    </a:blip>
+                    <a:stretch>
+                      <a:fillRect/>
+                    </a:stretch>
+                  </pic:blipFill>
+                  <pic:spPr>
+                    <a:xfrm>
+                      <a:off x="0" y="0"/>
+                      <a:ext cx="5943600" cy="1259840"/>
+                    </a:xfrm>
+                    <a:prstGeom prst="rect">
+                      <a:avLst/>
+                    </a:prstGeom>
+                  </pic:spPr>
+                </pic:pic>
+              </a:graphicData>
+            </a:graphic>
+          </wp:inline>
+        </w:drawing>
+      </w:r>
+    </w:p>
+    <w:p>
+      <w:pPr>
+        <w:pStyle w:val="RTiSWDocNote"/>
+      </w:pPr>
+      <w:proofErr w:type="spellStart"/>
+      <w:r>
+        <w:t>ReadTableFromExcel</w:t>
+      </w:r>
+      <w:r>
+        <w:t>_Propertie</w:t>
+      </w:r>
+      <w:r>
+        <w:t>s</w:t>
+      </w:r>
+      <w:proofErr w:type="spellEnd"/>
+    </w:p>
+    <w:p>
+      <w:pPr>
+        <w:pStyle w:val="RTiSWDocFigureTableTitle"/>
+      </w:pPr>
+      <w:proofErr w:type="spellStart"/>
+      <w:proofErr w:type="gramStart"/>
+      <w:r>
+        <w:t>ReadTableFromExcel</w:t>
+      </w:r>
+      <w:proofErr w:type="spellEnd"/>
+      <w:r>
+        <w:t>(</w:t>
+      </w:r>
+      <w:proofErr w:type="gramEnd"/>
+      <w:r>
+        <w:t xml:space="preserve">) Command Editor for </w:t>
+      </w:r>
+      <w:r>
+        <w:t>Properties</w:t>
+      </w:r>
+      <w:r>
+        <w:t xml:space="preserve"> Parameters</w:t>
+      </w:r>
+    </w:p>
+    <w:p/>
     <w:p>
       <w:r>
         <w:t>The command syntax is as follows:</w:t>
@@ -1632,7 +1978,7 @@
               <w:rPr>
                 <w:rStyle w:val="RTiSWDocLiteralText"/>
               </w:rPr>
-              <w:t>InputFile</w:t>
+              <w:t>NumberPrecision</w:t>
             </w:r>
             <w:proofErr w:type="spellEnd"/>
           </w:p>
@@ -1643,68 +1989,7 @@
           </w:tcPr>
           <w:p>
             <w:r>
-              <w:t xml:space="preserve">The name of the </w:t>
-            </w:r>
-            <w:r>
-              <w:t>Excel workbook file (</w:t>
-            </w:r>
-            <w:r>
-              <w:rPr>
-                <w:rStyle w:val="RTiSWDocFileDirReference"/>
-              </w:rPr>
-              <w:t>*.</w:t>
-            </w:r>
-            <w:proofErr w:type="spellStart"/>
-            <w:r>
-              <w:rPr>
-                <w:rStyle w:val="RTiSWDocFileDirReference"/>
-              </w:rPr>
-              <w:t>xls</w:t>
-            </w:r>
-            <w:proofErr w:type="spellEnd"/>
-            <w:r>
-              <w:t xml:space="preserve"> or </w:t>
-            </w:r>
-            <w:r>
-              <w:rPr>
-                <w:rStyle w:val="RTiSWDocFileDirReference"/>
-              </w:rPr>
-              <w:t>*.</w:t>
-            </w:r>
-            <w:proofErr w:type="spellStart"/>
-            <w:r>
-              <w:rPr>
-                <w:rStyle w:val="RTiSWDocFileDirReference"/>
-              </w:rPr>
-              <w:t>xlsx</w:t>
-            </w:r>
-            <w:proofErr w:type="spellEnd"/>
-            <w:r>
-              <w:t>)</w:t>
-            </w:r>
-            <w:r>
-              <w:t xml:space="preserve"> to </w:t>
-            </w:r>
-            <w:r>
-              <w:t>read, as an absolute path or relative to the command file location</w:t>
-            </w:r>
-            <w:r>
-              <w:t>.</w:t>
-            </w:r>
-            <w:r>
-              <w:t xml:space="preserve">  </w:t>
-            </w:r>
-            <w:r>
-              <w:t xml:space="preserve">Can be specified using processor </w:t>
-            </w:r>
-            <w:r>
-              <w:rPr>
-                <w:rStyle w:val="RTiSWDocLiteralText"/>
-              </w:rPr>
-              <w:t>${Property}</w:t>
-            </w:r>
-            <w:r>
-              <w:t>.</w:t>
+              <w:t>The number of digits to the right of the decimal to use for numeric columns that are not identified as integer columns.  Currently the cell formatting information is not interpreted to determine precision.</w:t>
             </w:r>
           </w:p>
         </w:tc>
@@ -1713,8 +1998,16 @@
             <w:tcW w:w="2474" w:type="dxa"/>
           </w:tcPr>
           <w:p>
-            <w:r>
-              <w:t>None – must be specified.</w:t>
+            <w:pPr>
+              <w:rPr>
+                <w:rStyle w:val="RTiSWDocLiteralText"/>
+              </w:rPr>
+            </w:pPr>
+            <w:r>
+              <w:rPr>
+                <w:rStyle w:val="RTiSWDocLiteralText"/>
+              </w:rPr>
+              <w:t>6</w:t>
             </w:r>
           </w:p>
         </w:tc>
@@ -1726,38 +2019,66 @@
         <w:tc>
           <w:tcPr>
             <w:tcW w:w="2320" w:type="dxa"/>
-          </w:tcPr>
-          <w:p>
-            <w:pPr>
-              <w:rPr>
-                <w:rStyle w:val="RTiSWDocLiteralText"/>
-              </w:rPr>
-            </w:pPr>
-            <w:r>
-              <w:rPr>
-                <w:rStyle w:val="RTiSWDocLiteralText"/>
-              </w:rPr>
-              <w:lastRenderedPageBreak/>
-              <w:t>Worksheet</w:t>
-            </w:r>
+            <w:shd w:val="clear" w:color="auto" w:fill="F2F2F2" w:themeFill="background1" w:themeFillShade="F2"/>
+          </w:tcPr>
+          <w:p>
+            <w:pPr>
+              <w:rPr>
+                <w:rStyle w:val="RTiSWDocLiteralText"/>
+              </w:rPr>
+            </w:pPr>
+            <w:proofErr w:type="spellStart"/>
+            <w:r>
+              <w:rPr>
+                <w:rStyle w:val="RTiSWDocLiteralText"/>
+              </w:rPr>
+              <w:t>InputFile</w:t>
+            </w:r>
+            <w:proofErr w:type="spellEnd"/>
           </w:p>
         </w:tc>
         <w:tc>
           <w:tcPr>
             <w:tcW w:w="4556" w:type="dxa"/>
-          </w:tcPr>
-          <w:p>
-            <w:r>
-              <w:t>The name of the worksheet in the workbook to read.</w:t>
-            </w:r>
-            <w:r>
-              <w:t xml:space="preserve">  Currently this is required if a specific sheet is read but in the future it may be made optional because the sheet can be determined from named range and table names (global resources in the workbook) and absolute Excel addresses that include the sheet name.</w:t>
-            </w:r>
-            <w:r>
-              <w:t xml:space="preserve">  </w:t>
-            </w:r>
-            <w:r>
-              <w:t xml:space="preserve">Can be specified using processor </w:t>
+            <w:shd w:val="clear" w:color="auto" w:fill="F2F2F2" w:themeFill="background1" w:themeFillShade="F2"/>
+          </w:tcPr>
+          <w:p>
+            <w:r>
+              <w:t>The name of the Excel workbook file (</w:t>
+            </w:r>
+            <w:r>
+              <w:rPr>
+                <w:rStyle w:val="RTiSWDocFileDirReference"/>
+              </w:rPr>
+              <w:t>*.</w:t>
+            </w:r>
+            <w:proofErr w:type="spellStart"/>
+            <w:r>
+              <w:rPr>
+                <w:rStyle w:val="RTiSWDocFileDirReference"/>
+              </w:rPr>
+              <w:t>xls</w:t>
+            </w:r>
+            <w:proofErr w:type="spellEnd"/>
+            <w:r>
+              <w:t xml:space="preserve"> or </w:t>
+            </w:r>
+            <w:r>
+              <w:rPr>
+                <w:rStyle w:val="RTiSWDocFileDirReference"/>
+              </w:rPr>
+              <w:t>*.</w:t>
+            </w:r>
+            <w:proofErr w:type="spellStart"/>
+            <w:r>
+              <w:rPr>
+                <w:rStyle w:val="RTiSWDocFileDirReference"/>
+              </w:rPr>
+              <w:t>xlsx</w:t>
+            </w:r>
+            <w:proofErr w:type="spellEnd"/>
+            <w:r>
+              <w:t xml:space="preserve">) to read, as an absolute path or relative to the command file location.  Can be specified using processor </w:t>
             </w:r>
             <w:r>
               <w:rPr>
@@ -1768,20 +2089,16 @@
             <w:r>
               <w:t>.</w:t>
             </w:r>
-            <w:bookmarkStart w:id="1" w:name="_GoBack"/>
-            <w:bookmarkEnd w:id="1"/>
           </w:p>
         </w:tc>
         <w:tc>
           <w:tcPr>
             <w:tcW w:w="2474" w:type="dxa"/>
-          </w:tcPr>
-          <w:p>
-            <w:r>
-              <w:t>Read the first worksheet.</w:t>
-            </w:r>
-            <w:r>
-              <w:t xml:space="preserve">  If no address parameter is specified, read the entire worksheet.</w:t>
+            <w:shd w:val="clear" w:color="auto" w:fill="F2F2F2" w:themeFill="background1" w:themeFillShade="F2"/>
+          </w:tcPr>
+          <w:p>
+            <w:r>
+              <w:t>None – must be specified.</w:t>
             </w:r>
           </w:p>
         </w:tc>
@@ -1793,52 +2110,50 @@
         <w:tc>
           <w:tcPr>
             <w:tcW w:w="2320" w:type="dxa"/>
-          </w:tcPr>
-          <w:p>
-            <w:pPr>
-              <w:rPr>
-                <w:rStyle w:val="RTiSWDocLiteralText"/>
-              </w:rPr>
-            </w:pPr>
-            <w:proofErr w:type="spellStart"/>
-            <w:r>
-              <w:rPr>
-                <w:rStyle w:val="RTiSWDocLiteralText"/>
-              </w:rPr>
-              <w:t>ExcelAddress</w:t>
-            </w:r>
-            <w:proofErr w:type="spellEnd"/>
+            <w:shd w:val="clear" w:color="auto" w:fill="F2F2F2" w:themeFill="background1" w:themeFillShade="F2"/>
+          </w:tcPr>
+          <w:p>
+            <w:pPr>
+              <w:rPr>
+                <w:rStyle w:val="RTiSWDocLiteralText"/>
+              </w:rPr>
+            </w:pPr>
+            <w:r>
+              <w:rPr>
+                <w:rStyle w:val="RTiSWDocLiteralText"/>
+              </w:rPr>
+              <w:t>Worksheet</w:t>
+            </w:r>
           </w:p>
         </w:tc>
         <w:tc>
           <w:tcPr>
             <w:tcW w:w="4556" w:type="dxa"/>
-          </w:tcPr>
-          <w:p>
-            <w:r>
-              <w:t xml:space="preserve">Indicates the </w:t>
-            </w:r>
-            <w:r>
-              <w:t xml:space="preserve">block of cells to read into the table, using Excel address notation (e.g., </w:t>
-            </w:r>
-            <w:r>
-              <w:rPr>
-                <w:rStyle w:val="RTiSWDocLiteralText"/>
-              </w:rPr>
-              <w:t>A1:D10</w:t>
-            </w:r>
-            <w:r>
-              <w:t>).</w:t>
+            <w:shd w:val="clear" w:color="auto" w:fill="F2F2F2" w:themeFill="background1" w:themeFillShade="F2"/>
+          </w:tcPr>
+          <w:p>
+            <w:r>
+              <w:t xml:space="preserve">The name of the worksheet in the workbook to read.  Currently this is required if a specific sheet is read but in the future it may be made optional because the sheet can be determined from named range and table names (global resources in the workbook) and absolute Excel addresses that include the sheet name.  Can be specified using processor </w:t>
+            </w:r>
+            <w:r>
+              <w:rPr>
+                <w:rStyle w:val="RTiSWDocLiteralText"/>
+              </w:rPr>
+              <w:t>${Property}</w:t>
+            </w:r>
+            <w:r>
+              <w:t>.</w:t>
             </w:r>
           </w:p>
         </w:tc>
         <w:tc>
           <w:tcPr>
             <w:tcW w:w="2474" w:type="dxa"/>
-          </w:tcPr>
-          <w:p>
-            <w:r>
-              <w:t>Must specify address using one of available address parameters.</w:t>
+            <w:shd w:val="clear" w:color="auto" w:fill="F2F2F2" w:themeFill="background1" w:themeFillShade="F2"/>
+          </w:tcPr>
+          <w:p>
+            <w:r>
+              <w:t>Read the first worksheet.  If no address parameter is specified, read the entire worksheet.</w:t>
             </w:r>
           </w:p>
         </w:tc>
@@ -1850,6 +2165,7 @@
         <w:tc>
           <w:tcPr>
             <w:tcW w:w="2320" w:type="dxa"/>
+            <w:shd w:val="clear" w:color="auto" w:fill="F2F2F2" w:themeFill="background1" w:themeFillShade="F2"/>
           </w:tcPr>
           <w:p>
             <w:pPr>
@@ -1862,7 +2178,8 @@
               <w:rPr>
                 <w:rStyle w:val="RTiSWDocLiteralText"/>
               </w:rPr>
-              <w:t>ExcelNamedRange</w:t>
+              <w:lastRenderedPageBreak/>
+              <w:t>ExcelAddress</w:t>
             </w:r>
             <w:proofErr w:type="spellEnd"/>
           </w:p>
@@ -1870,28 +2187,27 @@
         <w:tc>
           <w:tcPr>
             <w:tcW w:w="4556" w:type="dxa"/>
-          </w:tcPr>
-          <w:p>
-            <w:r>
-              <w:t xml:space="preserve">Indicates the block of cells to read into the table, using </w:t>
-            </w:r>
-            <w:r>
-              <w:t xml:space="preserve">an </w:t>
-            </w:r>
-            <w:r>
-              <w:t xml:space="preserve">Excel </w:t>
-            </w:r>
-            <w:r>
-              <w:t>named range</w:t>
-            </w:r>
-            <w:r>
-              <w:t>.</w:t>
+            <w:shd w:val="clear" w:color="auto" w:fill="F2F2F2" w:themeFill="background1" w:themeFillShade="F2"/>
+          </w:tcPr>
+          <w:p>
+            <w:r>
+              <w:t xml:space="preserve">Indicates the block of cells to read into the table, using Excel address notation (e.g., </w:t>
+            </w:r>
+            <w:r>
+              <w:rPr>
+                <w:rStyle w:val="RTiSWDocLiteralText"/>
+              </w:rPr>
+              <w:t>A1:D10</w:t>
+            </w:r>
+            <w:r>
+              <w:t>).</w:t>
             </w:r>
           </w:p>
         </w:tc>
         <w:tc>
           <w:tcPr>
             <w:tcW w:w="2474" w:type="dxa"/>
+            <w:shd w:val="clear" w:color="auto" w:fill="F2F2F2" w:themeFill="background1" w:themeFillShade="F2"/>
           </w:tcPr>
           <w:p>
             <w:r>
@@ -1907,6 +2223,7 @@
         <w:tc>
           <w:tcPr>
             <w:tcW w:w="2320" w:type="dxa"/>
+            <w:shd w:val="clear" w:color="auto" w:fill="F2F2F2" w:themeFill="background1" w:themeFillShade="F2"/>
           </w:tcPr>
           <w:p>
             <w:pPr>
@@ -1919,7 +2236,7 @@
               <w:rPr>
                 <w:rStyle w:val="RTiSWDocLiteralText"/>
               </w:rPr>
-              <w:t>ExcelTableName</w:t>
+              <w:t>ExcelNamedRange</w:t>
             </w:r>
             <w:proofErr w:type="spellEnd"/>
           </w:p>
@@ -1927,6 +2244,7 @@
         <w:tc>
           <w:tcPr>
             <w:tcW w:w="4556" w:type="dxa"/>
+            <w:shd w:val="clear" w:color="auto" w:fill="F2F2F2" w:themeFill="background1" w:themeFillShade="F2"/>
           </w:tcPr>
           <w:p>
             <w:r>
@@ -1937,6 +2255,7 @@
         <w:tc>
           <w:tcPr>
             <w:tcW w:w="2474" w:type="dxa"/>
+            <w:shd w:val="clear" w:color="auto" w:fill="F2F2F2" w:themeFill="background1" w:themeFillShade="F2"/>
           </w:tcPr>
           <w:p>
             <w:r>
@@ -1952,6 +2271,7 @@
         <w:tc>
           <w:tcPr>
             <w:tcW w:w="2320" w:type="dxa"/>
+            <w:shd w:val="clear" w:color="auto" w:fill="F2F2F2" w:themeFill="background1" w:themeFillShade="F2"/>
           </w:tcPr>
           <w:p>
             <w:pPr>
@@ -1964,183 +2284,30 @@
               <w:rPr>
                 <w:rStyle w:val="RTiSWDocLiteralText"/>
               </w:rPr>
-              <w:t>ExcelColumn</w:t>
+              <w:t>ExcelTableName</w:t>
             </w:r>
             <w:proofErr w:type="spellEnd"/>
           </w:p>
-          <w:p>
-            <w:pPr>
-              <w:rPr>
-                <w:rStyle w:val="RTiSWDocLiteralText"/>
-              </w:rPr>
-            </w:pPr>
-            <w:r>
-              <w:rPr>
-                <w:rStyle w:val="RTiSWDocLiteralText"/>
-              </w:rPr>
-              <w:t>Names</w:t>
-            </w:r>
-          </w:p>
         </w:tc>
         <w:tc>
           <w:tcPr>
             <w:tcW w:w="4556" w:type="dxa"/>
-          </w:tcPr>
-          <w:p>
-            <w:r>
-              <w:t>Indicate how to determine the column names for the table, one of:</w:t>
-            </w:r>
-          </w:p>
-          <w:p>
-            <w:pPr>
-              <w:numPr>
-                <w:ilvl w:val="0"/>
-                <w:numId w:val="2"/>
-              </w:numPr>
-            </w:pPr>
-            <w:proofErr w:type="spellStart"/>
-            <w:r>
-              <w:rPr>
-                <w:rStyle w:val="RTiSWDocLiteralText"/>
-              </w:rPr>
-              <w:t>ColumnN</w:t>
-            </w:r>
-            <w:proofErr w:type="spellEnd"/>
-            <w:r>
-              <w:t xml:space="preserve"> – column name will be </w:t>
-            </w:r>
-            <w:r>
-              <w:rPr>
-                <w:rStyle w:val="RTiSWDocLiteralText"/>
-              </w:rPr>
-              <w:t>Column1</w:t>
-            </w:r>
-            <w:r>
-              <w:t xml:space="preserve">, </w:t>
-            </w:r>
-            <w:r>
-              <w:rPr>
-                <w:rStyle w:val="RTiSWDocLiteralText"/>
-              </w:rPr>
-              <w:t>Column2</w:t>
-            </w:r>
-            <w:r>
-              <w:t>, etc.</w:t>
-            </w:r>
-          </w:p>
-          <w:p>
-            <w:pPr>
-              <w:numPr>
-                <w:ilvl w:val="0"/>
-                <w:numId w:val="2"/>
-              </w:numPr>
-            </w:pPr>
-            <w:proofErr w:type="spellStart"/>
-            <w:r>
-              <w:rPr>
-                <w:rStyle w:val="RTiSWDocLiteralText"/>
-              </w:rPr>
-              <w:t>FirstRowInRange</w:t>
-            </w:r>
-            <w:proofErr w:type="spellEnd"/>
-            <w:r>
-              <w:t xml:space="preserve"> – column names are taken from the first </w:t>
-            </w:r>
-            <w:r>
-              <w:t xml:space="preserve">non-comment </w:t>
-            </w:r>
-            <w:r>
-              <w:t>row in the address range</w:t>
-            </w:r>
-          </w:p>
-          <w:p>
-            <w:pPr>
-              <w:numPr>
-                <w:ilvl w:val="0"/>
-                <w:numId w:val="2"/>
-              </w:numPr>
-            </w:pPr>
-            <w:proofErr w:type="spellStart"/>
-            <w:r>
-              <w:rPr>
-                <w:rStyle w:val="RTiSWDocLiteralText"/>
-              </w:rPr>
-              <w:t>RowBeforeRange</w:t>
-            </w:r>
-            <w:proofErr w:type="spellEnd"/>
-            <w:r>
-              <w:t xml:space="preserve"> – column names are taken from the </w:t>
-            </w:r>
-            <w:r>
-              <w:t xml:space="preserve">first non-comment </w:t>
-            </w:r>
-            <w:r>
-              <w:t>row before the address range</w:t>
+            <w:shd w:val="clear" w:color="auto" w:fill="F2F2F2" w:themeFill="background1" w:themeFillShade="F2"/>
+          </w:tcPr>
+          <w:p>
+            <w:r>
+              <w:t>Indicates the block of cells to read into the table, using an Excel named range.</w:t>
             </w:r>
           </w:p>
         </w:tc>
         <w:tc>
           <w:tcPr>
             <w:tcW w:w="2474" w:type="dxa"/>
-          </w:tcPr>
-          <w:p>
-            <w:pPr>
-              <w:rPr>
-                <w:rStyle w:val="RTiSWDocLiteralText"/>
-              </w:rPr>
-            </w:pPr>
-            <w:proofErr w:type="spellStart"/>
-            <w:r>
-              <w:rPr>
-                <w:rStyle w:val="RTiSWDocLiteralText"/>
-              </w:rPr>
-              <w:t>ColumnN</w:t>
-            </w:r>
-            <w:proofErr w:type="spellEnd"/>
-            <w:r>
-              <w:t xml:space="preserve">, </w:t>
-            </w:r>
-            <w:r>
-              <w:rPr>
-                <w:highlight w:val="yellow"/>
-              </w:rPr>
-              <w:t xml:space="preserve">or </w:t>
-            </w:r>
-            <w:proofErr w:type="spellStart"/>
-            <w:r>
-              <w:rPr>
-                <w:rStyle w:val="RTiSWDocLiteralText"/>
-                <w:highlight w:val="yellow"/>
-              </w:rPr>
-              <w:t>FirstRowInRange</w:t>
-            </w:r>
-            <w:proofErr w:type="spellEnd"/>
-            <w:r>
-              <w:rPr>
-                <w:highlight w:val="yellow"/>
-              </w:rPr>
-              <w:t xml:space="preserve"> when </w:t>
-            </w:r>
-            <w:proofErr w:type="spellStart"/>
-            <w:r>
-              <w:rPr>
-                <w:rStyle w:val="RTiSWDocLiteralText"/>
-                <w:highlight w:val="yellow"/>
-              </w:rPr>
-              <w:t>ExcelTableName</w:t>
-            </w:r>
-            <w:proofErr w:type="spellEnd"/>
-            <w:r>
-              <w:rPr>
-                <w:highlight w:val="yellow"/>
-              </w:rPr>
-              <w:t xml:space="preserve"> is specified</w:t>
-            </w:r>
-            <w:r>
-              <w:rPr>
-                <w:highlight w:val="yellow"/>
-              </w:rPr>
-              <w:t>?</w:t>
+            <w:shd w:val="clear" w:color="auto" w:fill="F2F2F2" w:themeFill="background1" w:themeFillShade="F2"/>
+          </w:tcPr>
+          <w:p>
+            <w:r>
+              <w:t>Must specify address using one of available address parameters.</w:t>
             </w:r>
           </w:p>
         </w:tc>
@@ -2152,6 +2319,7 @@
         <w:tc>
           <w:tcPr>
             <w:tcW w:w="2320" w:type="dxa"/>
+            <w:shd w:val="clear" w:color="auto" w:fill="F2F2F2" w:themeFill="background1" w:themeFillShade="F2"/>
           </w:tcPr>
           <w:p>
             <w:pPr>
@@ -2164,7 +2332,7 @@
               <w:rPr>
                 <w:rStyle w:val="RTiSWDocLiteralText"/>
               </w:rPr>
-              <w:t>ColumnInclude</w:t>
+              <w:t>ExcelColumn</w:t>
             </w:r>
             <w:proofErr w:type="spellEnd"/>
           </w:p>
@@ -2178,91 +2346,159 @@
               <w:rPr>
                 <w:rStyle w:val="RTiSWDocLiteralText"/>
               </w:rPr>
-              <w:t>Filters</w:t>
+              <w:t>Names</w:t>
             </w:r>
           </w:p>
         </w:tc>
         <w:tc>
           <w:tcPr>
             <w:tcW w:w="4556" w:type="dxa"/>
-          </w:tcPr>
-          <w:p>
-            <w:r>
-              <w:t xml:space="preserve">Indicate column names (as assigned by </w:t>
-            </w:r>
+            <w:shd w:val="clear" w:color="auto" w:fill="F2F2F2" w:themeFill="background1" w:themeFillShade="F2"/>
+          </w:tcPr>
+          <w:p>
+            <w:r>
+              <w:t>Indicate how to determine the column names for the table, one of:</w:t>
+            </w:r>
+          </w:p>
+          <w:p>
+            <w:pPr>
+              <w:numPr>
+                <w:ilvl w:val="0"/>
+                <w:numId w:val="2"/>
+              </w:numPr>
+            </w:pPr>
             <w:proofErr w:type="spellStart"/>
             <w:r>
               <w:rPr>
                 <w:rStyle w:val="RTiSWDocLiteralText"/>
               </w:rPr>
-              <w:t>ExcelColumnNames</w:t>
+              <w:t>ColumnN</w:t>
             </w:r>
             <w:proofErr w:type="spellEnd"/>
             <w:r>
-              <w:t>) and pattern to use to include rows.  The format of the parameter is:</w:t>
-            </w:r>
-          </w:p>
-          <w:p>
-            <w:pPr>
-              <w:rPr>
-                <w:rStyle w:val="RTiSWDocLiteralText"/>
-              </w:rPr>
-            </w:pPr>
-            <w:r>
-              <w:rPr>
-                <w:rStyle w:val="RTiSWDocLiteralText"/>
-              </w:rPr>
-              <w:t>ColumnName1:Pattern1,</w:t>
-            </w:r>
-          </w:p>
-          <w:p>
-            <w:r>
-              <w:rPr>
-                <w:rStyle w:val="RTiSWDocLiteralText"/>
-              </w:rPr>
-              <w:t>ColumnName2:Pattern2</w:t>
-            </w:r>
-            <w:proofErr w:type="gramStart"/>
-            <w:r>
-              <w:rPr>
-                <w:rStyle w:val="RTiSWDocLiteralText"/>
-              </w:rPr>
-              <w:t>,…</w:t>
-            </w:r>
-            <w:proofErr w:type="gramEnd"/>
-          </w:p>
-          <w:p>
-            <w:pPr>
-              <w:rPr>
-                <w:rStyle w:val="RTiSWDocLiteralText"/>
-              </w:rPr>
-            </w:pPr>
-            <w:proofErr w:type="gramStart"/>
-            <w:r>
-              <w:t>where</w:t>
-            </w:r>
-            <w:proofErr w:type="gramEnd"/>
-            <w:r>
-              <w:t xml:space="preserve"> patterns can contain </w:t>
-            </w:r>
-            <w:r>
-              <w:rPr>
-                <w:rStyle w:val="RTiSWDocLiteralText"/>
-              </w:rPr>
-              <w:t>*</w:t>
-            </w:r>
-            <w:r>
-              <w:t xml:space="preserve"> to match a substring.</w:t>
+              <w:t xml:space="preserve"> – column name will be </w:t>
+            </w:r>
+            <w:r>
+              <w:rPr>
+                <w:rStyle w:val="RTiSWDocLiteralText"/>
+              </w:rPr>
+              <w:t>Column1</w:t>
+            </w:r>
+            <w:r>
+              <w:t xml:space="preserve">, </w:t>
+            </w:r>
+            <w:r>
+              <w:rPr>
+                <w:rStyle w:val="RTiSWDocLiteralText"/>
+              </w:rPr>
+              <w:t>Column2</w:t>
+            </w:r>
+            <w:r>
+              <w:t>, etc.</w:t>
+            </w:r>
+          </w:p>
+          <w:p>
+            <w:pPr>
+              <w:numPr>
+                <w:ilvl w:val="0"/>
+                <w:numId w:val="2"/>
+              </w:numPr>
+            </w:pPr>
+            <w:proofErr w:type="spellStart"/>
+            <w:r>
+              <w:rPr>
+                <w:rStyle w:val="RTiSWDocLiteralText"/>
+              </w:rPr>
+              <w:t>FirstRowInRange</w:t>
+            </w:r>
+            <w:proofErr w:type="spellEnd"/>
+            <w:r>
+              <w:t xml:space="preserve"> – column names are taken from the first non-comment row in the address range</w:t>
+            </w:r>
+          </w:p>
+          <w:p>
+            <w:pPr>
+              <w:numPr>
+                <w:ilvl w:val="0"/>
+                <w:numId w:val="2"/>
+              </w:numPr>
+            </w:pPr>
+            <w:proofErr w:type="spellStart"/>
+            <w:r>
+              <w:rPr>
+                <w:rStyle w:val="RTiSWDocLiteralText"/>
+              </w:rPr>
+              <w:t>RowBeforeRange</w:t>
+            </w:r>
+            <w:proofErr w:type="spellEnd"/>
+            <w:r>
+              <w:t xml:space="preserve"> – column names are taken from the first non-comment row before the address range</w:t>
             </w:r>
           </w:p>
         </w:tc>
         <w:tc>
           <w:tcPr>
             <w:tcW w:w="2474" w:type="dxa"/>
-          </w:tcPr>
-          <w:p>
-            <w:r>
-              <w:t>Include all rows.</w:t>
+            <w:shd w:val="clear" w:color="auto" w:fill="F2F2F2" w:themeFill="background1" w:themeFillShade="F2"/>
+          </w:tcPr>
+          <w:p>
+            <w:pPr>
+              <w:rPr>
+                <w:rStyle w:val="RTiSWDocLiteralText"/>
+              </w:rPr>
+            </w:pPr>
+            <w:proofErr w:type="spellStart"/>
+            <w:r>
+              <w:rPr>
+                <w:rStyle w:val="RTiSWDocLiteralText"/>
+              </w:rPr>
+              <w:t>ColumnN</w:t>
+            </w:r>
+            <w:proofErr w:type="spellEnd"/>
+            <w:r>
+              <w:t xml:space="preserve">, </w:t>
+            </w:r>
+            <w:r>
+              <w:rPr>
+                <w:highlight w:val="yellow"/>
+              </w:rPr>
+              <w:t xml:space="preserve">or </w:t>
+            </w:r>
+            <w:proofErr w:type="spellStart"/>
+            <w:r>
+              <w:rPr>
+                <w:rStyle w:val="RTiSWDocLiteralText"/>
+                <w:highlight w:val="yellow"/>
+              </w:rPr>
+              <w:t>FirstRowInRange</w:t>
+            </w:r>
+            <w:proofErr w:type="spellEnd"/>
+            <w:r>
+              <w:rPr>
+                <w:highlight w:val="yellow"/>
+              </w:rPr>
+              <w:t xml:space="preserve"> when </w:t>
+            </w:r>
+            <w:proofErr w:type="spellStart"/>
+            <w:r>
+              <w:rPr>
+                <w:rStyle w:val="RTiSWDocLiteralText"/>
+                <w:highlight w:val="yellow"/>
+              </w:rPr>
+              <w:t>ExcelTableName</w:t>
+            </w:r>
+            <w:proofErr w:type="spellEnd"/>
+            <w:r>
+              <w:rPr>
+                <w:highlight w:val="yellow"/>
+              </w:rPr>
+              <w:t xml:space="preserve"> is specified</w:t>
+            </w:r>
+            <w:r>
+              <w:rPr>
+                <w:highlight w:val="yellow"/>
+              </w:rPr>
+              <w:t>?</w:t>
             </w:r>
           </w:p>
         </w:tc>
@@ -2274,6 +2510,7 @@
         <w:tc>
           <w:tcPr>
             <w:tcW w:w="2320" w:type="dxa"/>
+            <w:shd w:val="clear" w:color="auto" w:fill="F2F2F2" w:themeFill="background1" w:themeFillShade="F2"/>
           </w:tcPr>
           <w:p>
             <w:pPr>
@@ -2286,105 +2523,41 @@
               <w:rPr>
                 <w:rStyle w:val="RTiSWDocLiteralText"/>
               </w:rPr>
-              <w:t>ColumnExclude</w:t>
+              <w:t>KeepFileOpen</w:t>
             </w:r>
             <w:proofErr w:type="spellEnd"/>
           </w:p>
-          <w:p>
-            <w:pPr>
-              <w:rPr>
-                <w:rStyle w:val="RTiSWDocLiteralText"/>
-              </w:rPr>
-            </w:pPr>
-            <w:r>
-              <w:rPr>
-                <w:rStyle w:val="RTiSWDocLiteralText"/>
-              </w:rPr>
-              <w:t>Filters</w:t>
-            </w:r>
-          </w:p>
         </w:tc>
         <w:tc>
           <w:tcPr>
             <w:tcW w:w="4556" w:type="dxa"/>
-          </w:tcPr>
-          <w:p>
-            <w:r>
-              <w:t xml:space="preserve">Indicate column names (as assigned by </w:t>
-            </w:r>
-            <w:proofErr w:type="spellStart"/>
-            <w:r>
-              <w:rPr>
-                <w:rStyle w:val="RTiSWDocLiteralText"/>
-              </w:rPr>
-              <w:t>ExcelColumnNames</w:t>
-            </w:r>
-            <w:proofErr w:type="spellEnd"/>
-            <w:r>
-              <w:t>) and pattern to use to exclude rows.  For example, exclude rows with blanks in columns.  The format of the parameter is:</w:t>
-            </w:r>
-          </w:p>
-          <w:p>
-            <w:pPr>
-              <w:rPr>
-                <w:rStyle w:val="RTiSWDocLiteralText"/>
-              </w:rPr>
-            </w:pPr>
-            <w:r>
-              <w:rPr>
-                <w:rStyle w:val="RTiSWDocLiteralText"/>
-              </w:rPr>
-              <w:t>ColumnName1:Pattern1,</w:t>
-            </w:r>
-          </w:p>
-          <w:p>
-            <w:r>
-              <w:rPr>
-                <w:rStyle w:val="RTiSWDocLiteralText"/>
-              </w:rPr>
-              <w:t>ColumnName2:Pattern2</w:t>
-            </w:r>
-            <w:proofErr w:type="gramStart"/>
-            <w:r>
-              <w:rPr>
-                <w:rStyle w:val="RTiSWDocLiteralText"/>
-              </w:rPr>
-              <w:t>,…</w:t>
-            </w:r>
-            <w:proofErr w:type="gramEnd"/>
-          </w:p>
-          <w:p>
-            <w:pPr>
-              <w:rPr>
-                <w:rStyle w:val="RTiSWDocLiteralText"/>
-              </w:rPr>
-            </w:pPr>
-            <w:proofErr w:type="gramStart"/>
-            <w:r>
-              <w:t>where</w:t>
-            </w:r>
-            <w:proofErr w:type="gramEnd"/>
-            <w:r>
-              <w:t xml:space="preserve"> patterns can contain </w:t>
-            </w:r>
-            <w:r>
-              <w:rPr>
-                <w:rStyle w:val="RTiSWDocLiteralText"/>
-              </w:rPr>
-              <w:t>*</w:t>
-            </w:r>
-            <w:r>
-              <w:t xml:space="preserve"> to match a substring.</w:t>
+            <w:shd w:val="clear" w:color="auto" w:fill="F2F2F2" w:themeFill="background1" w:themeFillShade="F2"/>
+          </w:tcPr>
+          <w:p>
+            <w:r>
+              <w:t>Should the Excel file that is read remain open for other interactions with the file?</w:t>
             </w:r>
           </w:p>
         </w:tc>
         <w:tc>
           <w:tcPr>
             <w:tcW w:w="2474" w:type="dxa"/>
-          </w:tcPr>
-          <w:p>
-            <w:r>
-              <w:t>Include all rows.</w:t>
+            <w:shd w:val="clear" w:color="auto" w:fill="F2F2F2" w:themeFill="background1" w:themeFillShade="F2"/>
+          </w:tcPr>
+          <w:p>
+            <w:pPr>
+              <w:rPr>
+                <w:rStyle w:val="RTiSWDocLiteralText"/>
+              </w:rPr>
+            </w:pPr>
+            <w:r>
+              <w:rPr>
+                <w:rStyle w:val="RTiSWDocLiteralText"/>
+              </w:rPr>
+              <w:t>False</w:t>
+            </w:r>
+            <w:r>
+              <w:t xml:space="preserve"> – close the file after reading</w:t>
             </w:r>
           </w:p>
         </w:tc>
@@ -2403,11 +2576,26 @@
                 <w:rStyle w:val="RTiSWDocLiteralText"/>
               </w:rPr>
             </w:pPr>
-            <w:r>
-              <w:rPr>
-                <w:rStyle w:val="RTiSWDocLiteralText"/>
-              </w:rPr>
-              <w:t>Comment</w:t>
+            <w:proofErr w:type="spellStart"/>
+            <w:r>
+              <w:rPr>
+                <w:rStyle w:val="RTiSWDocLiteralText"/>
+              </w:rPr>
+              <w:t>ColumnInclude</w:t>
+            </w:r>
+            <w:proofErr w:type="spellEnd"/>
+          </w:p>
+          <w:p>
+            <w:pPr>
+              <w:rPr>
+                <w:rStyle w:val="RTiSWDocLiteralText"/>
+              </w:rPr>
+            </w:pPr>
+            <w:r>
+              <w:rPr>
+                <w:rStyle w:val="RTiSWDocLiteralText"/>
+              </w:rPr>
+              <w:t>Filters</w:t>
             </w:r>
           </w:p>
         </w:tc>
@@ -2417,7 +2605,71 @@
           </w:tcPr>
           <w:p>
             <w:r>
-              <w:t>Specify the string that if found at the start of the first column in a row (not just the specified address range) indicates that the row is a comment and can be ignored in transferring data to the output table.  Comments are particularly useful when processing entire data sheets.</w:t>
+              <w:t xml:space="preserve">Indicate column names (as assigned by </w:t>
+            </w:r>
+            <w:proofErr w:type="spellStart"/>
+            <w:r>
+              <w:rPr>
+                <w:rStyle w:val="RTiSWDocLiteralText"/>
+              </w:rPr>
+              <w:t>ExcelColumnNames</w:t>
+            </w:r>
+            <w:proofErr w:type="spellEnd"/>
+            <w:r>
+              <w:t>) and pattern to use to include rows.  The format of the parameter is:</w:t>
+            </w:r>
+          </w:p>
+          <w:p>
+            <w:pPr>
+              <w:rPr>
+                <w:rStyle w:val="RTiSWDocLiteralText"/>
+              </w:rPr>
+            </w:pPr>
+            <w:r>
+              <w:rPr>
+                <w:rStyle w:val="RTiSWDocLiteralText"/>
+              </w:rPr>
+              <w:t>ColumnName1:Pattern1,</w:t>
+            </w:r>
+          </w:p>
+          <w:p>
+            <w:r>
+              <w:rPr>
+                <w:rStyle w:val="RTiSWDocLiteralText"/>
+              </w:rPr>
+              <w:t>ColumnName2:Pattern2</w:t>
+            </w:r>
+            <w:proofErr w:type="gramStart"/>
+            <w:r>
+              <w:rPr>
+                <w:rStyle w:val="RTiSWDocLiteralText"/>
+              </w:rPr>
+              <w:t>,…</w:t>
+            </w:r>
+            <w:proofErr w:type="gramEnd"/>
+          </w:p>
+          <w:p>
+            <w:pPr>
+              <w:rPr>
+                <w:rStyle w:val="RTiSWDocLiteralText"/>
+              </w:rPr>
+            </w:pPr>
+            <w:proofErr w:type="gramStart"/>
+            <w:r>
+              <w:t>where</w:t>
+            </w:r>
+            <w:proofErr w:type="gramEnd"/>
+            <w:r>
+              <w:t xml:space="preserve"> patterns can contain </w:t>
+            </w:r>
+            <w:r>
+              <w:rPr>
+                <w:rStyle w:val="RTiSWDocLiteralText"/>
+              </w:rPr>
+              <w:t>*</w:t>
+            </w:r>
+            <w:r>
+              <w:t xml:space="preserve"> to match a substring.</w:t>
             </w:r>
           </w:p>
         </w:tc>
@@ -2426,11 +2678,6 @@
             <w:tcW w:w="2474" w:type="dxa"/>
           </w:tcPr>
           <w:p>
-            <w:pPr>
-              <w:rPr>
-                <w:rStyle w:val="RTiSWDocLiteralText"/>
-              </w:rPr>
-            </w:pPr>
             <w:r>
               <w:t>Include all rows.</w:t>
             </w:r>
@@ -2456,8 +2703,7 @@
               <w:rPr>
                 <w:rStyle w:val="RTiSWDocLiteralText"/>
               </w:rPr>
-              <w:lastRenderedPageBreak/>
-              <w:t>ExcelInteger</w:t>
+              <w:t>ColumnExclude</w:t>
             </w:r>
             <w:proofErr w:type="spellEnd"/>
           </w:p>
@@ -2471,7 +2717,7 @@
               <w:rPr>
                 <w:rStyle w:val="RTiSWDocLiteralText"/>
               </w:rPr>
-              <w:t>Columns</w:t>
+              <w:t>Filters</w:t>
             </w:r>
           </w:p>
         </w:tc>
@@ -2481,7 +2727,71 @@
           </w:tcPr>
           <w:p>
             <w:r>
-              <w:t>Indicate the names of columns (separated by commas) that should be treated as integer columns in the output table.</w:t>
+              <w:t xml:space="preserve">Indicate column names (as assigned by </w:t>
+            </w:r>
+            <w:proofErr w:type="spellStart"/>
+            <w:r>
+              <w:rPr>
+                <w:rStyle w:val="RTiSWDocLiteralText"/>
+              </w:rPr>
+              <w:t>ExcelColumnNames</w:t>
+            </w:r>
+            <w:proofErr w:type="spellEnd"/>
+            <w:r>
+              <w:t>) and pattern to use to exclude rows.  For example, exclude rows with blanks in columns.  The format of the parameter is:</w:t>
+            </w:r>
+          </w:p>
+          <w:p>
+            <w:pPr>
+              <w:rPr>
+                <w:rStyle w:val="RTiSWDocLiteralText"/>
+              </w:rPr>
+            </w:pPr>
+            <w:r>
+              <w:rPr>
+                <w:rStyle w:val="RTiSWDocLiteralText"/>
+              </w:rPr>
+              <w:t>ColumnName1:Pattern1,</w:t>
+            </w:r>
+          </w:p>
+          <w:p>
+            <w:r>
+              <w:rPr>
+                <w:rStyle w:val="RTiSWDocLiteralText"/>
+              </w:rPr>
+              <w:t>ColumnName2:Pattern2</w:t>
+            </w:r>
+            <w:proofErr w:type="gramStart"/>
+            <w:r>
+              <w:rPr>
+                <w:rStyle w:val="RTiSWDocLiteralText"/>
+              </w:rPr>
+              <w:t>,…</w:t>
+            </w:r>
+            <w:proofErr w:type="gramEnd"/>
+          </w:p>
+          <w:p>
+            <w:pPr>
+              <w:rPr>
+                <w:rStyle w:val="RTiSWDocLiteralText"/>
+              </w:rPr>
+            </w:pPr>
+            <w:proofErr w:type="gramStart"/>
+            <w:r>
+              <w:t>where</w:t>
+            </w:r>
+            <w:proofErr w:type="gramEnd"/>
+            <w:r>
+              <w:t xml:space="preserve"> patterns can contain </w:t>
+            </w:r>
+            <w:r>
+              <w:rPr>
+                <w:rStyle w:val="RTiSWDocLiteralText"/>
+              </w:rPr>
+              <w:t>*</w:t>
+            </w:r>
+            <w:r>
+              <w:t xml:space="preserve"> to match a substring.</w:t>
             </w:r>
           </w:p>
         </w:tc>
@@ -2490,13 +2800,8 @@
             <w:tcW w:w="2474" w:type="dxa"/>
           </w:tcPr>
           <w:p>
-            <w:pPr>
-              <w:rPr>
-                <w:rStyle w:val="RTiSWDocLiteralText"/>
-              </w:rPr>
-            </w:pPr>
-            <w:r>
-              <w:t>Numeric columns are treated as double-precision values in the output table.</w:t>
+            <w:r>
+              <w:t>Include all rows.</w:t>
             </w:r>
           </w:p>
         </w:tc>
@@ -2515,26 +2820,11 @@
                 <w:rStyle w:val="RTiSWDocLiteralText"/>
               </w:rPr>
             </w:pPr>
-            <w:proofErr w:type="spellStart"/>
-            <w:r>
-              <w:rPr>
-                <w:rStyle w:val="RTiSWDocLiteralText"/>
-              </w:rPr>
-              <w:t>ExcelDateTime</w:t>
-            </w:r>
-            <w:proofErr w:type="spellEnd"/>
-          </w:p>
-          <w:p>
-            <w:pPr>
-              <w:rPr>
-                <w:rStyle w:val="RTiSWDocLiteralText"/>
-              </w:rPr>
-            </w:pPr>
-            <w:r>
-              <w:rPr>
-                <w:rStyle w:val="RTiSWDocLiteralText"/>
-              </w:rPr>
-              <w:t>Columns</w:t>
+            <w:r>
+              <w:rPr>
+                <w:rStyle w:val="RTiSWDocLiteralText"/>
+              </w:rPr>
+              <w:t>Comment</w:t>
             </w:r>
           </w:p>
         </w:tc>
@@ -2544,7 +2834,7 @@
           </w:tcPr>
           <w:p>
             <w:r>
-              <w:t>Indicate the names of columns (separated by commas) that should be treated as date/time columns in the output table.  If text, the text will be parsed to create date/time objects internally.</w:t>
+              <w:t>Specify the string that if found at the start of the first column in a row (not just the specified address range) indicates that the row is a comment and can be ignored in transferring data to the output table.  Comments are particularly useful when processing entire data sheets.</w:t>
             </w:r>
           </w:p>
         </w:tc>
@@ -2559,7 +2849,7 @@
               </w:rPr>
             </w:pPr>
             <w:r>
-              <w:t>Numeric columns that are formatted as dates are treated as date/time columns in output.</w:t>
+              <w:t>Include all rows.</w:t>
             </w:r>
           </w:p>
         </w:tc>
@@ -2571,6 +2861,7 @@
         <w:tc>
           <w:tcPr>
             <w:tcW w:w="2320" w:type="dxa"/>
+            <w:shd w:val="clear" w:color="auto" w:fill="F2F2F2" w:themeFill="background1" w:themeFillShade="F2"/>
           </w:tcPr>
           <w:p>
             <w:pPr>
@@ -2583,7 +2874,7 @@
               <w:rPr>
                 <w:rStyle w:val="RTiSWDocLiteralText"/>
               </w:rPr>
-              <w:t>ExcelText</w:t>
+              <w:t>ExcelInteger</w:t>
             </w:r>
             <w:proofErr w:type="spellEnd"/>
           </w:p>
@@ -2604,25 +2895,27 @@
         <w:tc>
           <w:tcPr>
             <w:tcW w:w="4556" w:type="dxa"/>
-          </w:tcPr>
-          <w:p>
-            <w:r>
-              <w:t>Indicate the names of columns (separated by commas) that should be treated as text (string) columns in the output table.</w:t>
+            <w:shd w:val="clear" w:color="auto" w:fill="F2F2F2" w:themeFill="background1" w:themeFillShade="F2"/>
+          </w:tcPr>
+          <w:p>
+            <w:r>
+              <w:t>Indicate the names of columns (separated by commas) that should be treated as integer columns in the output table.</w:t>
             </w:r>
           </w:p>
         </w:tc>
         <w:tc>
           <w:tcPr>
             <w:tcW w:w="2474" w:type="dxa"/>
-          </w:tcPr>
-          <w:p>
-            <w:pPr>
-              <w:rPr>
-                <w:rStyle w:val="RTiSWDocLiteralText"/>
-              </w:rPr>
-            </w:pPr>
-            <w:r>
-              <w:t>Columns that are not numeric, or formulas are treated as text.</w:t>
+            <w:shd w:val="clear" w:color="auto" w:fill="F2F2F2" w:themeFill="background1" w:themeFillShade="F2"/>
+          </w:tcPr>
+          <w:p>
+            <w:pPr>
+              <w:rPr>
+                <w:rStyle w:val="RTiSWDocLiteralText"/>
+              </w:rPr>
+            </w:pPr>
+            <w:r>
+              <w:t>Numeric columns are treated as double-precision values in the output table.</w:t>
             </w:r>
           </w:p>
         </w:tc>
@@ -2634,6 +2927,7 @@
         <w:tc>
           <w:tcPr>
             <w:tcW w:w="2320" w:type="dxa"/>
+            <w:shd w:val="clear" w:color="auto" w:fill="F2F2F2" w:themeFill="background1" w:themeFillShade="F2"/>
           </w:tcPr>
           <w:p>
             <w:pPr>
@@ -2646,36 +2940,49 @@
               <w:rPr>
                 <w:rStyle w:val="RTiSWDocLiteralText"/>
               </w:rPr>
-              <w:t>NumberPrecision</w:t>
+              <w:lastRenderedPageBreak/>
+              <w:t>ExcelDateTime</w:t>
             </w:r>
             <w:proofErr w:type="spellEnd"/>
           </w:p>
+          <w:p>
+            <w:pPr>
+              <w:rPr>
+                <w:rStyle w:val="RTiSWDocLiteralText"/>
+              </w:rPr>
+            </w:pPr>
+            <w:r>
+              <w:rPr>
+                <w:rStyle w:val="RTiSWDocLiteralText"/>
+              </w:rPr>
+              <w:t>Columns</w:t>
+            </w:r>
+          </w:p>
         </w:tc>
         <w:tc>
           <w:tcPr>
             <w:tcW w:w="4556" w:type="dxa"/>
-          </w:tcPr>
-          <w:p>
-            <w:r>
-              <w:t>The number of digits to the right of the decimal to use for numeric columns that are not identified as integer columns.  Currently the cell formatting information is not interpreted to determine precision.</w:t>
+            <w:shd w:val="clear" w:color="auto" w:fill="F2F2F2" w:themeFill="background1" w:themeFillShade="F2"/>
+          </w:tcPr>
+          <w:p>
+            <w:r>
+              <w:t>Indicate the names of columns (separated by commas) that should be treated as date/time columns in the output table.  If text, the text will be parsed to create date/time objects internally.</w:t>
             </w:r>
           </w:p>
         </w:tc>
         <w:tc>
           <w:tcPr>
             <w:tcW w:w="2474" w:type="dxa"/>
-          </w:tcPr>
-          <w:p>
-            <w:pPr>
-              <w:rPr>
-                <w:rStyle w:val="RTiSWDocLiteralText"/>
-              </w:rPr>
-            </w:pPr>
-            <w:r>
-              <w:rPr>
-                <w:rStyle w:val="RTiSWDocLiteralText"/>
-              </w:rPr>
-              <w:t>6</w:t>
+            <w:shd w:val="clear" w:color="auto" w:fill="F2F2F2" w:themeFill="background1" w:themeFillShade="F2"/>
+          </w:tcPr>
+          <w:p>
+            <w:pPr>
+              <w:rPr>
+                <w:rStyle w:val="RTiSWDocLiteralText"/>
+              </w:rPr>
+            </w:pPr>
+            <w:r>
+              <w:t>Numeric columns that are formatted as dates are treated as date/time columns in output.</w:t>
             </w:r>
           </w:p>
         </w:tc>
@@ -2687,6 +2994,7 @@
         <w:tc>
           <w:tcPr>
             <w:tcW w:w="2320" w:type="dxa"/>
+            <w:shd w:val="clear" w:color="auto" w:fill="F2F2F2" w:themeFill="background1" w:themeFillShade="F2"/>
           </w:tcPr>
           <w:p>
             <w:pPr>
@@ -2699,52 +3007,48 @@
               <w:rPr>
                 <w:rStyle w:val="RTiSWDocLiteralText"/>
               </w:rPr>
-              <w:t>ReadAllAsText</w:t>
+              <w:t>ExcelText</w:t>
             </w:r>
             <w:proofErr w:type="spellEnd"/>
           </w:p>
+          <w:p>
+            <w:pPr>
+              <w:rPr>
+                <w:rStyle w:val="RTiSWDocLiteralText"/>
+              </w:rPr>
+            </w:pPr>
+            <w:r>
+              <w:rPr>
+                <w:rStyle w:val="RTiSWDocLiteralText"/>
+              </w:rPr>
+              <w:t>Columns</w:t>
+            </w:r>
+          </w:p>
         </w:tc>
         <w:tc>
           <w:tcPr>
             <w:tcW w:w="4556" w:type="dxa"/>
-          </w:tcPr>
-          <w:p>
-            <w:r>
-              <w:t xml:space="preserve">Indicate with </w:t>
-            </w:r>
-            <w:r>
-              <w:rPr>
-                <w:rStyle w:val="RTiSWDocLiteralText"/>
-              </w:rPr>
-              <w:t>True</w:t>
-            </w:r>
-            <w:r>
-              <w:t xml:space="preserve"> or </w:t>
-            </w:r>
-            <w:r>
-              <w:rPr>
-                <w:rStyle w:val="RTiSWDocLiteralText"/>
-              </w:rPr>
-              <w:t>False</w:t>
-            </w:r>
-            <w:r>
-              <w:t xml:space="preserve"> whether all columns in the Excel address block should be treated as text columns.</w:t>
+            <w:shd w:val="clear" w:color="auto" w:fill="F2F2F2" w:themeFill="background1" w:themeFillShade="F2"/>
+          </w:tcPr>
+          <w:p>
+            <w:r>
+              <w:t>Indicate the names of columns (separated by commas) that should be treated as text (string) columns in the output table.</w:t>
             </w:r>
           </w:p>
         </w:tc>
         <w:tc>
           <w:tcPr>
             <w:tcW w:w="2474" w:type="dxa"/>
-          </w:tcPr>
-          <w:p>
-            <w:r>
-              <w:rPr>
-                <w:rStyle w:val="RTiSWDocLiteralText"/>
-              </w:rPr>
-              <w:t>False</w:t>
-            </w:r>
-            <w:r>
-              <w:t xml:space="preserve"> – set table column types using the first data row</w:t>
+            <w:shd w:val="clear" w:color="auto" w:fill="F2F2F2" w:themeFill="background1" w:themeFillShade="F2"/>
+          </w:tcPr>
+          <w:p>
+            <w:pPr>
+              <w:rPr>
+                <w:rStyle w:val="RTiSWDocLiteralText"/>
+              </w:rPr>
+            </w:pPr>
+            <w:r>
+              <w:t>Columns that are not numeric, or formulas are treated as text.</w:t>
             </w:r>
           </w:p>
         </w:tc>
@@ -2756,6 +3060,7 @@
         <w:tc>
           <w:tcPr>
             <w:tcW w:w="2320" w:type="dxa"/>
+            <w:shd w:val="clear" w:color="auto" w:fill="F2F2F2" w:themeFill="background1" w:themeFillShade="F2"/>
           </w:tcPr>
           <w:p>
             <w:pPr>
@@ -2768,7 +3073,7 @@
               <w:rPr>
                 <w:rStyle w:val="RTiSWDocLiteralText"/>
               </w:rPr>
-              <w:t>KeepFileOpen</w:t>
+              <w:t>ReadAllAsText</w:t>
             </w:r>
             <w:proofErr w:type="spellEnd"/>
           </w:p>
@@ -2776,23 +3081,38 @@
         <w:tc>
           <w:tcPr>
             <w:tcW w:w="4556" w:type="dxa"/>
-          </w:tcPr>
-          <w:p>
-            <w:r>
-              <w:t>Should the Excel file that is read remain open for other interactions with the file?</w:t>
+            <w:shd w:val="clear" w:color="auto" w:fill="F2F2F2" w:themeFill="background1" w:themeFillShade="F2"/>
+          </w:tcPr>
+          <w:p>
+            <w:r>
+              <w:t xml:space="preserve">Indicate with </w:t>
+            </w:r>
+            <w:r>
+              <w:rPr>
+                <w:rStyle w:val="RTiSWDocLiteralText"/>
+              </w:rPr>
+              <w:t>True</w:t>
+            </w:r>
+            <w:r>
+              <w:t xml:space="preserve"> or </w:t>
+            </w:r>
+            <w:r>
+              <w:rPr>
+                <w:rStyle w:val="RTiSWDocLiteralText"/>
+              </w:rPr>
+              <w:t>False</w:t>
+            </w:r>
+            <w:r>
+              <w:t xml:space="preserve"> whether all columns in the Excel address block should be treated as text columns.</w:t>
             </w:r>
           </w:p>
         </w:tc>
         <w:tc>
           <w:tcPr>
             <w:tcW w:w="2474" w:type="dxa"/>
-          </w:tcPr>
-          <w:p>
-            <w:pPr>
-              <w:rPr>
-                <w:rStyle w:val="RTiSWDocLiteralText"/>
-              </w:rPr>
-            </w:pPr>
+            <w:shd w:val="clear" w:color="auto" w:fill="F2F2F2" w:themeFill="background1" w:themeFillShade="F2"/>
+          </w:tcPr>
+          <w:p>
             <w:r>
               <w:rPr>
                 <w:rStyle w:val="RTiSWDocLiteralText"/>
@@ -2800,8 +3120,64 @@
               <w:t>False</w:t>
             </w:r>
             <w:r>
-              <w:t xml:space="preserve"> – close the file after reading</w:t>
-            </w:r>
+              <w:t xml:space="preserve"> – set table column types using the first data row</w:t>
+            </w:r>
+          </w:p>
+        </w:tc>
+      </w:tr>
+      <w:tr>
+        <w:trPr>
+          <w:jc w:val="center"/>
+        </w:trPr>
+        <w:tc>
+          <w:tcPr>
+            <w:tcW w:w="2320" w:type="dxa"/>
+          </w:tcPr>
+          <w:p>
+            <w:pPr>
+              <w:rPr>
+                <w:rStyle w:val="RTiSWDocLiteralText"/>
+              </w:rPr>
+            </w:pPr>
+            <w:proofErr w:type="spellStart"/>
+            <w:r>
+              <w:rPr>
+                <w:rStyle w:val="RTiSWDocLiteralText"/>
+              </w:rPr>
+              <w:t>TableRowCount</w:t>
+            </w:r>
+            <w:proofErr w:type="spellEnd"/>
+          </w:p>
+        </w:tc>
+        <w:tc>
+          <w:tcPr>
+            <w:tcW w:w="4556" w:type="dxa"/>
+          </w:tcPr>
+          <w:p>
+            <w:r>
+              <w:t xml:space="preserve">Name of property to set with the count of rows in the table.  Can specify using processor </w:t>
+            </w:r>
+            <w:r>
+              <w:rPr>
+                <w:rStyle w:val="RTiSWDocLiteralText"/>
+              </w:rPr>
+              <w:t>${Property}</w:t>
+            </w:r>
+            <w:r>
+              <w:t>.</w:t>
+            </w:r>
+          </w:p>
+        </w:tc>
+        <w:tc>
+          <w:tcPr>
+            <w:tcW w:w="2474" w:type="dxa"/>
+          </w:tcPr>
+          <w:p>
+            <w:pPr>
+              <w:rPr>
+                <w:rStyle w:val="RTiSWDocLiteralText"/>
+              </w:rPr>
+            </w:pPr>
           </w:p>
         </w:tc>
       </w:tr>
@@ -2810,37 +3186,16 @@
     <w:p/>
     <w:p/>
     <w:p>
-      <w:r>
-        <w:br w:type="page"/>
-      </w:r>
+      <w:bookmarkStart w:id="1" w:name="_GoBack"/>
+      <w:bookmarkEnd w:id="1"/>
     </w:p>
-    <w:p/>
-    <w:p/>
-    <w:p/>
-    <w:p/>
-    <w:p>
-      <w:pPr>
-        <w:jc w:val="center"/>
-        <w:rPr>
-          <w:color w:val="D9D9D9" w:themeColor="background1" w:themeShade="D9"/>
-        </w:rPr>
-      </w:pPr>
-      <w:r>
-        <w:rPr>
-          <w:color w:val="D9D9D9" w:themeColor="background1" w:themeShade="D9"/>
-        </w:rPr>
-        <w:t>This page is intentionally blank.</w:t>
-      </w:r>
-    </w:p>
-    <w:p/>
-    <w:p/>
     <w:sectPr>
-      <w:headerReference w:type="even" r:id="rId9"/>
-      <w:headerReference w:type="default" r:id="rId10"/>
-      <w:footerReference w:type="even" r:id="rId11"/>
-      <w:footerReference w:type="default" r:id="rId12"/>
-      <w:headerReference w:type="first" r:id="rId13"/>
-      <w:footerReference w:type="first" r:id="rId14"/>
+      <w:headerReference w:type="even" r:id="rId13"/>
+      <w:headerReference w:type="default" r:id="rId14"/>
+      <w:footerReference w:type="even" r:id="rId15"/>
+      <w:footerReference w:type="default" r:id="rId16"/>
+      <w:headerReference w:type="first" r:id="rId17"/>
+      <w:footerReference w:type="first" r:id="rId18"/>
       <w:type w:val="continuous"/>
       <w:pgSz w:w="12240" w:h="15840" w:code="1"/>
       <w:pgMar w:top="1440" w:right="1440" w:bottom="1440" w:left="1440" w:header="720" w:footer="720" w:gutter="0"/>
@@ -2913,7 +3268,7 @@
       <w:rPr>
         <w:noProof/>
       </w:rPr>
-      <w:t>4</w:t>
+      <w:t>6</w:t>
     </w:r>
     <w:r>
       <w:fldChar w:fldCharType="end"/>

--- a/doc/UserManual/Word/60_Command_ReadTableFromExcel.docx
+++ b/doc/UserManual/Word/60_Command_ReadTableFromExcel.docx
@@ -83,43 +83,43 @@
         <w:t>.</w:t>
       </w:r>
       <w:r>
+        <w:t>11</w:t>
+      </w:r>
+      <w:r>
+        <w:t>.</w:t>
+      </w:r>
+      <w:r>
         <w:t>0</w:t>
       </w:r>
       <w:r>
-        <w:t>3</w:t>
-      </w:r>
-      <w:r>
-        <w:t>.</w:t>
-      </w:r>
-      <w:r>
         <w:t>0</w:t>
       </w:r>
       <w:r>
+        <w:t xml:space="preserve">, </w:t>
+      </w:r>
+      <w:r>
+        <w:t>20</w:t>
+      </w:r>
+      <w:r>
+        <w:t>1</w:t>
+      </w:r>
+      <w:r>
         <w:t>6</w:t>
       </w:r>
       <w:r>
-        <w:t xml:space="preserve">, </w:t>
-      </w:r>
-      <w:r>
-        <w:t>20</w:t>
-      </w:r>
-      <w:r>
-        <w:t>1</w:t>
+        <w:t>-0</w:t>
       </w:r>
       <w:r>
         <w:t>5</w:t>
       </w:r>
       <w:r>
-        <w:t>-0</w:t>
-      </w:r>
-      <w:r>
-        <w:t>6</w:t>
-      </w:r>
-      <w:r>
         <w:t>-</w:t>
       </w:r>
       <w:r>
-        <w:t>22</w:t>
+        <w:t>2</w:t>
+      </w:r>
+      <w:r>
+        <w:t>5</w:t>
       </w:r>
     </w:p>
     <w:p>
@@ -1427,10 +1427,7 @@
       </w:pPr>
       <w:proofErr w:type="spellStart"/>
       <w:r>
-        <w:t>ReadTableFromExcel</w:t>
-      </w:r>
-      <w:r>
-        <w:t>_Excel</w:t>
+        <w:t>ReadTableFromExcel_Excel</w:t>
       </w:r>
       <w:proofErr w:type="spellEnd"/>
     </w:p>
@@ -1449,13 +1446,7 @@
       </w:r>
       <w:proofErr w:type="gramEnd"/>
       <w:r>
-        <w:t xml:space="preserve">) Command Editor for </w:t>
-      </w:r>
-      <w:r>
-        <w:t>Main Excel</w:t>
-      </w:r>
-      <w:r>
-        <w:t xml:space="preserve"> Parameters</w:t>
+        <w:t>) Command Editor for Main Excel Parameters</w:t>
       </w:r>
     </w:p>
     <w:p/>
@@ -1520,10 +1511,7 @@
       </w:pPr>
       <w:proofErr w:type="spellStart"/>
       <w:r>
-        <w:t>ReadTableFromExcel</w:t>
-      </w:r>
-      <w:r>
-        <w:t>_Filters</w:t>
+        <w:t>ReadTableFromExcel_Filters</w:t>
       </w:r>
       <w:proofErr w:type="spellEnd"/>
     </w:p>
@@ -1542,13 +1530,7 @@
       </w:r>
       <w:proofErr w:type="gramEnd"/>
       <w:r>
-        <w:t xml:space="preserve">) Command Editor for </w:t>
-      </w:r>
-      <w:r>
-        <w:t>Filter</w:t>
-      </w:r>
-      <w:r>
-        <w:t xml:space="preserve"> Parameters</w:t>
+        <w:t>) Command Editor for Filter Parameters</w:t>
       </w:r>
     </w:p>
     <w:p/>
@@ -1615,10 +1597,7 @@
       </w:pPr>
       <w:proofErr w:type="spellStart"/>
       <w:r>
-        <w:t>ReadTableFromExcel</w:t>
-      </w:r>
-      <w:r>
-        <w:t>_Types</w:t>
+        <w:t>ReadTableFromExcel_Types</w:t>
       </w:r>
       <w:proofErr w:type="spellEnd"/>
     </w:p>
@@ -1637,13 +1616,7 @@
       </w:r>
       <w:proofErr w:type="gramEnd"/>
       <w:r>
-        <w:t xml:space="preserve">) Command Editor for </w:t>
-      </w:r>
-      <w:r>
-        <w:t>Column Type</w:t>
-      </w:r>
-      <w:r>
-        <w:t xml:space="preserve"> Parameters</w:t>
+        <w:t>) Command Editor for Column Type Parameters</w:t>
       </w:r>
     </w:p>
     <w:p/>
@@ -1708,13 +1681,7 @@
       </w:pPr>
       <w:proofErr w:type="spellStart"/>
       <w:r>
-        <w:t>ReadTableFromExcel</w:t>
-      </w:r>
-      <w:r>
-        <w:t>_Propertie</w:t>
-      </w:r>
-      <w:r>
-        <w:t>s</w:t>
+        <w:t>ReadTableFromExcel_Properties</w:t>
       </w:r>
       <w:proofErr w:type="spellEnd"/>
     </w:p>
@@ -1733,13 +1700,7 @@
       </w:r>
       <w:proofErr w:type="gramEnd"/>
       <w:r>
-        <w:t xml:space="preserve">) Command Editor for </w:t>
-      </w:r>
-      <w:r>
-        <w:t>Properties</w:t>
-      </w:r>
-      <w:r>
-        <w:t xml:space="preserve"> Parameters</w:t>
+        <w:t>) Command Editor for Properties Parameters</w:t>
       </w:r>
     </w:p>
     <w:p/>
@@ -2435,6 +2396,19 @@
               <w:t xml:space="preserve"> – column names are taken from the first non-comment row before the address range</w:t>
             </w:r>
           </w:p>
+          <w:p>
+            <w:r>
+              <w:t>Column cell values will be converted to text.  Numeric cell values are formatted as integers before conversion to text</w:t>
+            </w:r>
+            <w:r>
+              <w:t xml:space="preserve"> (if this is not appropriate the software will need to be enhanced to consider the format or other input)</w:t>
+            </w:r>
+            <w:bookmarkStart w:id="1" w:name="_GoBack"/>
+            <w:bookmarkEnd w:id="1"/>
+            <w:r>
+              <w:t>.</w:t>
+            </w:r>
+          </w:p>
         </w:tc>
         <w:tc>
           <w:tcPr>
@@ -2671,6 +2645,35 @@
             <w:r>
               <w:t xml:space="preserve"> to match a substring.</w:t>
             </w:r>
+            <w:r>
+              <w:t xml:space="preserve">  </w:t>
+            </w:r>
+            <w:r>
+              <w:t xml:space="preserve">Any match will cause the </w:t>
+            </w:r>
+            <w:r>
+              <w:t xml:space="preserve">row to be </w:t>
+            </w:r>
+            <w:r>
+              <w:t>in</w:t>
+            </w:r>
+            <w:r>
+              <w:t>clude</w:t>
+            </w:r>
+            <w:r>
+              <w:t>d</w:t>
+            </w:r>
+            <w:r>
+              <w:t xml:space="preserve"> (the patterns are </w:t>
+            </w:r>
+            <w:proofErr w:type="spellStart"/>
+            <w:r>
+              <w:t>ORed</w:t>
+            </w:r>
+            <w:proofErr w:type="spellEnd"/>
+            <w:r>
+              <w:t>).</w:t>
+            </w:r>
           </w:p>
         </w:tc>
         <w:tc>
@@ -2793,6 +2796,29 @@
             <w:r>
               <w:t xml:space="preserve"> to match a substring.</w:t>
             </w:r>
+            <w:r>
+              <w:t xml:space="preserve">  Any match will cause the </w:t>
+            </w:r>
+            <w:r>
+              <w:t xml:space="preserve">row to be </w:t>
+            </w:r>
+            <w:r>
+              <w:t>exclude</w:t>
+            </w:r>
+            <w:r>
+              <w:t>d</w:t>
+            </w:r>
+            <w:r>
+              <w:t xml:space="preserve"> (the patterns are </w:t>
+            </w:r>
+            <w:proofErr w:type="spellStart"/>
+            <w:r>
+              <w:t>ORed</w:t>
+            </w:r>
+            <w:proofErr w:type="spellEnd"/>
+            <w:r>
+              <w:t>).</w:t>
+            </w:r>
           </w:p>
         </w:tc>
         <w:tc>
@@ -2834,7 +2860,11 @@
           </w:tcPr>
           <w:p>
             <w:r>
-              <w:t>Specify the string that if found at the start of the first column in a row (not just the specified address range) indicates that the row is a comment and can be ignored in transferring data to the output table.  Comments are particularly useful when processing entire data sheets.</w:t>
+              <w:t xml:space="preserve">Specify the string that if found at the start of the first column in a row (not just the specified address range) indicates that the row is a comment and can be ignored in transferring data </w:t>
+            </w:r>
+            <w:r>
+              <w:lastRenderedPageBreak/>
+              <w:t>to the output table.  Comments are particularly useful when processing entire data sheets.</w:t>
             </w:r>
           </w:p>
         </w:tc>
@@ -2849,6 +2879,7 @@
               </w:rPr>
             </w:pPr>
             <w:r>
+              <w:lastRenderedPageBreak/>
               <w:t>Include all rows.</w:t>
             </w:r>
           </w:p>
@@ -2940,7 +2971,6 @@
               <w:rPr>
                 <w:rStyle w:val="RTiSWDocLiteralText"/>
               </w:rPr>
-              <w:lastRenderedPageBreak/>
               <w:t>ExcelDateTime</w:t>
             </w:r>
             <w:proofErr w:type="spellEnd"/>
@@ -3185,10 +3215,7 @@
     </w:tbl>
     <w:p/>
     <w:p/>
-    <w:p>
-      <w:bookmarkStart w:id="1" w:name="_GoBack"/>
-      <w:bookmarkEnd w:id="1"/>
-    </w:p>
+    <w:p/>
     <w:sectPr>
       <w:headerReference w:type="even" r:id="rId13"/>
       <w:headerReference w:type="default" r:id="rId14"/>
@@ -3268,7 +3295,7 @@
       <w:rPr>
         <w:noProof/>
       </w:rPr>
-      <w:t>6</w:t>
+      <w:t>4</w:t>
     </w:r>
     <w:r>
       <w:fldChar w:fldCharType="end"/>
